--- a/Investigación Parte Algoritmos.docx
+++ b/Investigación Parte Algoritmos.docx
@@ -1,86 +1,66 @@
 
 <file path=word/document.xml><?xml version="1.0" encoding="utf-8"?>
-<w:document xmlns:wpc="http://schemas.microsoft.com/office/word/2010/wordprocessingCanvas" xmlns:mo="http://schemas.microsoft.com/office/mac/office/2008/main" xmlns:mc="http://schemas.openxmlformats.org/markup-compatibility/2006" xmlns:mv="urn:schemas-microsoft-com:mac:vml" xmlns:o="urn:schemas-microsoft-com:office:office" xmlns:r="http://schemas.openxmlformats.org/officeDocument/2006/relationships" xmlns:m="http://schemas.openxmlformats.org/officeDocument/2006/math" xmlns:v="urn:schemas-microsoft-com:vml" xmlns:wp14="http://schemas.microsoft.com/office/word/2010/wordprocessingDrawing" xmlns:wp="http://schemas.openxmlformats.org/drawingml/2006/wordprocessingDrawing" xmlns:w10="urn:schemas-microsoft-com:office:word" xmlns:w="http://schemas.openxmlformats.org/wordprocessingml/2006/main" xmlns:w14="http://schemas.microsoft.com/office/word/2010/wordml" xmlns:w15="http://schemas.microsoft.com/office/word/2012/wordml" xmlns:wpg="http://schemas.microsoft.com/office/word/2010/wordprocessingGroup" xmlns:wpi="http://schemas.microsoft.com/office/word/2010/wordprocessingInk" xmlns:wne="http://schemas.microsoft.com/office/word/2006/wordml" xmlns:wps="http://schemas.microsoft.com/office/word/2010/wordprocessingShape" mc:Ignorable="w14 w15 wp14">
+<w:document xmlns:wpc="http://schemas.microsoft.com/office/word/2010/wordprocessingCanvas" xmlns:cx="http://schemas.microsoft.com/office/drawing/2014/chartex" xmlns:cx1="http://schemas.microsoft.com/office/drawing/2015/9/8/chartex" xmlns:cx2="http://schemas.microsoft.com/office/drawing/2015/10/21/chartex" xmlns:cx3="http://schemas.microsoft.com/office/drawing/2016/5/9/chartex" xmlns:cx4="http://schemas.microsoft.com/office/drawing/2016/5/10/chartex" xmlns:cx5="http://schemas.microsoft.com/office/drawing/2016/5/11/chartex" xmlns:cx6="http://schemas.microsoft.com/office/drawing/2016/5/12/chartex" xmlns:cx7="http://schemas.microsoft.com/office/drawing/2016/5/13/chartex" xmlns:cx8="http://schemas.microsoft.com/office/drawing/2016/5/14/chartex" xmlns:mc="http://schemas.openxmlformats.org/markup-compatibility/2006" xmlns:aink="http://schemas.microsoft.com/office/drawing/2016/ink" xmlns:am3d="http://schemas.microsoft.com/office/drawing/2017/model3d" xmlns:o="urn:schemas-microsoft-com:office:office" xmlns:r="http://schemas.openxmlformats.org/officeDocument/2006/relationships" xmlns:m="http://schemas.openxmlformats.org/officeDocument/2006/math" xmlns:v="urn:schemas-microsoft-com:vml" xmlns:wp14="http://schemas.microsoft.com/office/word/2010/wordprocessingDrawing" xmlns:wp="http://schemas.openxmlformats.org/drawingml/2006/wordprocessingDrawing" xmlns:w10="urn:schemas-microsoft-com:office:word" xmlns:w="http://schemas.openxmlformats.org/wordprocessingml/2006/main" xmlns:w14="http://schemas.microsoft.com/office/word/2010/wordml" xmlns:w15="http://schemas.microsoft.com/office/word/2012/wordml" xmlns:w16cid="http://schemas.microsoft.com/office/word/2016/wordml/cid" xmlns:w16se="http://schemas.microsoft.com/office/word/2015/wordml/symex" xmlns:wpg="http://schemas.microsoft.com/office/word/2010/wordprocessingGroup" xmlns:wpi="http://schemas.microsoft.com/office/word/2010/wordprocessingInk" xmlns:wne="http://schemas.microsoft.com/office/word/2006/wordml" xmlns:wps="http://schemas.microsoft.com/office/word/2010/wordprocessingShape" mc:Ignorable="w14 w15 w16se w16cid wp14">
   <w:body>
     <w:p>
       <w:pPr>
-        <w:spacing w:line="360" w:lineRule="auto"/>
-        <w:jc w:val="center"/>
-        <w:rPr>
-          <w:rFonts w:ascii="Times New Roman" w:hAnsi="Times New Roman" w:cs="Arial"/>
-          <w:sz w:val="36"/>
-          <w:lang w:eastAsia="es-ES_tradnl"/>
-        </w:rPr>
-      </w:pPr>
-      <w:r>
-        <w:rPr>
-          <w:rFonts w:ascii="Times New Roman" w:hAnsi="Times New Roman" w:cs="Arial"/>
-          <w:color w:val="000000"/>
-          <w:sz w:val="36"/>
-          <w:lang w:eastAsia="es-ES_tradnl"/>
-        </w:rPr>
-        <w:t>Investigación</w:t>
-      </w:r>
-    </w:p>
-    <w:p>
-      <w:pPr>
-        <w:spacing w:line="360" w:lineRule="auto"/>
-        <w:jc w:val="both"/>
-        <w:rPr>
-          <w:rFonts w:ascii="Times New Roman" w:hAnsi="Times New Roman" w:cs="Arial"/>
-          <w:lang w:eastAsia="es-ES_tradnl"/>
-        </w:rPr>
-      </w:pPr>
-      <w:r>
-        <w:rPr>
-          <w:rFonts w:ascii="Times New Roman" w:hAnsi="Times New Roman" w:cs="Arial"/>
-          <w:color w:val="000000"/>
-          <w:lang w:eastAsia="es-ES_tradnl"/>
-        </w:rPr>
-        <w:t>Ejemplos de algoritmos que utilizan bases de datos a base de grafos</w:t>
-      </w:r>
-    </w:p>
-    <w:p>
-      <w:pPr>
-        <w:spacing w:line="360" w:lineRule="auto"/>
-        <w:jc w:val="both"/>
-        <w:rPr>
-          <w:rFonts w:ascii="Times New Roman" w:eastAsia="Times New Roman" w:hAnsi="Times New Roman" w:cs="Arial"/>
-          <w:lang w:eastAsia="es-ES_tradnl"/>
-        </w:rPr>
-      </w:pPr>
-    </w:p>
-    <w:p>
-      <w:pPr>
-        <w:spacing w:line="360" w:lineRule="auto"/>
-        <w:jc w:val="both"/>
-        <w:rPr>
-          <w:rFonts w:ascii="Times New Roman" w:hAnsi="Times New Roman" w:cs="Arial"/>
-          <w:lang w:eastAsia="es-ES_tradnl"/>
-        </w:rPr>
-      </w:pPr>
-      <w:r>
-        <w:rPr>
-          <w:rFonts w:ascii="Times New Roman" w:hAnsi="Times New Roman" w:cs="Arial"/>
-          <w:color w:val="000000"/>
-          <w:lang w:eastAsia="es-ES_tradnl"/>
-        </w:rPr>
+        <w:pStyle w:val="Ttulo"/>
+        <w:rPr>
+          <w:lang w:eastAsia="es-ES_tradnl"/>
+        </w:rPr>
+      </w:pPr>
+      <w:r>
+        <w:rPr>
+          <w:lang w:eastAsia="es-ES_tradnl"/>
+        </w:rPr>
+        <w:t>Documento Escrito</w:t>
+      </w:r>
+      <w:r>
+        <w:rPr>
+          <w:lang w:eastAsia="es-ES_tradnl"/>
+        </w:rPr>
+        <w:t xml:space="preserve"> – Proyecto 2</w:t>
+      </w:r>
+    </w:p>
+    <w:p>
+      <w:pPr>
+        <w:pStyle w:val="Ttulo1"/>
+      </w:pPr>
+      <w:r>
+        <w:t>Investigación de Algoritmos</w:t>
+      </w:r>
+    </w:p>
+    <w:p>
+      <w:pPr>
+        <w:pStyle w:val="Ttulo2"/>
+        <w:rPr>
+          <w:lang w:eastAsia="es-ES_tradnl"/>
+        </w:rPr>
+      </w:pPr>
+      <w:r>
         <w:t>Filtrado Colaborativo</w:t>
       </w:r>
     </w:p>
     <w:p>
       <w:pPr>
-        <w:spacing w:line="360" w:lineRule="auto"/>
-        <w:jc w:val="both"/>
-        <w:rPr>
-          <w:rFonts w:ascii="Times New Roman" w:hAnsi="Times New Roman" w:cs="Arial"/>
-          <w:color w:val="000000"/>
-          <w:lang w:eastAsia="es-ES_tradnl"/>
-        </w:rPr>
-      </w:pPr>
-      <w:r>
-        <w:rPr>
-          <w:rFonts w:ascii="Times New Roman" w:hAnsi="Times New Roman" w:cs="Arial"/>
+        <w:jc w:val="both"/>
+        <w:rPr>
+          <w:rFonts w:cstheme="minorHAnsi"/>
+          <w:color w:val="000000"/>
+          <w:lang w:eastAsia="es-ES_tradnl"/>
+        </w:rPr>
+      </w:pPr>
+      <w:r>
+        <w:rPr>
+          <w:rFonts w:cstheme="minorHAnsi"/>
+          <w:color w:val="000000"/>
+          <w:lang w:eastAsia="es-ES_tradnl"/>
+        </w:rPr>
+        <w:tab/>
+      </w:r>
+      <w:r>
+        <w:rPr>
+          <w:rFonts w:cstheme="minorHAnsi"/>
           <w:color w:val="000000"/>
           <w:lang w:eastAsia="es-ES_tradnl"/>
         </w:rPr>
@@ -88,7 +68,7 @@
       </w:r>
       <w:r>
         <w:rPr>
-          <w:rFonts w:ascii="Times New Roman" w:hAnsi="Times New Roman" w:cs="Arial"/>
+          <w:rFonts w:cstheme="minorHAnsi"/>
           <w:color w:val="000000"/>
           <w:lang w:eastAsia="es-ES_tradnl"/>
         </w:rPr>
@@ -96,7 +76,7 @@
       </w:r>
       <w:r>
         <w:rPr>
-          <w:rFonts w:ascii="Times New Roman" w:hAnsi="Times New Roman" w:cs="Arial"/>
+          <w:rFonts w:cstheme="minorHAnsi"/>
           <w:color w:val="000000"/>
           <w:lang w:eastAsia="es-ES_tradnl"/>
         </w:rPr>
@@ -104,7 +84,7 @@
       </w:r>
       <w:r>
         <w:rPr>
-          <w:rFonts w:ascii="Times New Roman" w:hAnsi="Times New Roman" w:cs="Arial"/>
+          <w:rFonts w:cstheme="minorHAnsi"/>
           <w:color w:val="000000"/>
           <w:lang w:eastAsia="es-ES_tradnl"/>
         </w:rPr>
@@ -112,7 +92,7 @@
       </w:r>
       <w:r>
         <w:rPr>
-          <w:rFonts w:ascii="Times New Roman" w:hAnsi="Times New Roman" w:cs="Arial"/>
+          <w:rFonts w:cstheme="minorHAnsi"/>
           <w:color w:val="000000"/>
           <w:lang w:eastAsia="es-ES_tradnl"/>
         </w:rPr>
@@ -121,7 +101,7 @@
       <w:sdt>
         <w:sdtPr>
           <w:rPr>
-            <w:rFonts w:ascii="Times New Roman" w:hAnsi="Times New Roman" w:cs="Arial"/>
+            <w:rFonts w:cstheme="minorHAnsi"/>
             <w:color w:val="000000"/>
             <w:lang w:eastAsia="es-ES_tradnl"/>
           </w:rPr>
@@ -132,7 +112,7 @@
         <w:sdtContent>
           <w:r>
             <w:rPr>
-              <w:rFonts w:ascii="Times New Roman" w:hAnsi="Times New Roman" w:cs="Arial"/>
+              <w:rFonts w:cstheme="minorHAnsi"/>
               <w:color w:val="000000"/>
               <w:lang w:eastAsia="es-ES_tradnl"/>
             </w:rPr>
@@ -140,7 +120,7 @@
           </w:r>
           <w:r>
             <w:rPr>
-              <w:rFonts w:ascii="Times New Roman" w:hAnsi="Times New Roman" w:cs="Arial"/>
+              <w:rFonts w:cstheme="minorHAnsi"/>
               <w:color w:val="000000"/>
               <w:lang w:val="es-ES" w:eastAsia="es-ES_tradnl"/>
             </w:rPr>
@@ -148,7 +128,7 @@
           </w:r>
           <w:r>
             <w:rPr>
-              <w:rFonts w:ascii="Times New Roman" w:hAnsi="Times New Roman" w:cs="Arial"/>
+              <w:rFonts w:cstheme="minorHAnsi"/>
               <w:color w:val="000000"/>
               <w:lang w:eastAsia="es-ES_tradnl"/>
             </w:rPr>
@@ -156,7 +136,7 @@
           </w:r>
           <w:r>
             <w:rPr>
-              <w:rFonts w:ascii="Times New Roman" w:hAnsi="Times New Roman" w:cs="Arial"/>
+              <w:rFonts w:cstheme="minorHAnsi"/>
               <w:noProof/>
               <w:color w:val="000000"/>
               <w:lang w:val="es-ES" w:eastAsia="es-ES_tradnl"/>
@@ -165,7 +145,7 @@
           </w:r>
           <w:r>
             <w:rPr>
-              <w:rFonts w:ascii="Times New Roman" w:hAnsi="Times New Roman" w:cs="Arial"/>
+              <w:rFonts w:cstheme="minorHAnsi"/>
               <w:color w:val="000000"/>
               <w:lang w:eastAsia="es-ES_tradnl"/>
             </w:rPr>
@@ -176,17 +156,24 @@
     </w:p>
     <w:p>
       <w:pPr>
-        <w:spacing w:line="360" w:lineRule="auto"/>
-        <w:jc w:val="both"/>
-        <w:rPr>
-          <w:rFonts w:ascii="Times New Roman" w:hAnsi="Times New Roman" w:cs="Arial"/>
-          <w:color w:val="000000"/>
-          <w:lang w:eastAsia="es-ES_tradnl"/>
-        </w:rPr>
-      </w:pPr>
-      <w:r>
-        <w:rPr>
-          <w:rFonts w:ascii="Times New Roman" w:hAnsi="Times New Roman" w:cs="Arial"/>
+        <w:jc w:val="both"/>
+        <w:rPr>
+          <w:rFonts w:cstheme="minorHAnsi"/>
+          <w:color w:val="000000"/>
+          <w:lang w:eastAsia="es-ES_tradnl"/>
+        </w:rPr>
+      </w:pPr>
+      <w:r>
+        <w:rPr>
+          <w:rFonts w:cstheme="minorHAnsi"/>
+          <w:color w:val="000000"/>
+          <w:lang w:eastAsia="es-ES_tradnl"/>
+        </w:rPr>
+        <w:tab/>
+      </w:r>
+      <w:r>
+        <w:rPr>
+          <w:rFonts w:cstheme="minorHAnsi"/>
           <w:color w:val="000000"/>
           <w:lang w:eastAsia="es-ES_tradnl"/>
         </w:rPr>
@@ -194,7 +181,7 @@
       </w:r>
       <w:r>
         <w:rPr>
-          <w:rFonts w:ascii="Times New Roman" w:hAnsi="Times New Roman" w:cs="Arial"/>
+          <w:rFonts w:cstheme="minorHAnsi"/>
           <w:color w:val="000000"/>
           <w:lang w:eastAsia="es-ES_tradnl"/>
         </w:rPr>
@@ -202,7 +189,7 @@
       </w:r>
       <w:r>
         <w:rPr>
-          <w:rFonts w:ascii="Times New Roman" w:hAnsi="Times New Roman" w:cs="Arial"/>
+          <w:rFonts w:cstheme="minorHAnsi"/>
           <w:color w:val="000000"/>
           <w:lang w:eastAsia="es-ES_tradnl"/>
         </w:rPr>
@@ -210,7 +197,7 @@
       </w:r>
       <w:r>
         <w:rPr>
-          <w:rFonts w:ascii="Times New Roman" w:hAnsi="Times New Roman" w:cs="Arial"/>
+          <w:rFonts w:cstheme="minorHAnsi"/>
           <w:color w:val="000000"/>
           <w:lang w:eastAsia="es-ES_tradnl"/>
         </w:rPr>
@@ -218,7 +205,7 @@
       </w:r>
       <w:r>
         <w:rPr>
-          <w:rFonts w:ascii="Times New Roman" w:hAnsi="Times New Roman" w:cs="Arial"/>
+          <w:rFonts w:cstheme="minorHAnsi"/>
           <w:color w:val="000000"/>
           <w:lang w:eastAsia="es-ES_tradnl"/>
         </w:rPr>
@@ -227,17 +214,16 @@
     </w:p>
     <w:p>
       <w:pPr>
-        <w:spacing w:line="360" w:lineRule="auto"/>
-        <w:jc w:val="both"/>
-        <w:rPr>
-          <w:rFonts w:ascii="Times New Roman" w:hAnsi="Times New Roman" w:cs="Arial"/>
-          <w:color w:val="000000"/>
-          <w:lang w:eastAsia="es-ES_tradnl"/>
-        </w:rPr>
-      </w:pPr>
-      <w:r>
-        <w:rPr>
-          <w:rFonts w:ascii="Times New Roman" w:hAnsi="Times New Roman" w:cs="Arial"/>
+        <w:jc w:val="both"/>
+        <w:rPr>
+          <w:rFonts w:cstheme="minorHAnsi"/>
+          <w:color w:val="000000"/>
+          <w:lang w:eastAsia="es-ES_tradnl"/>
+        </w:rPr>
+      </w:pPr>
+      <w:r>
+        <w:rPr>
+          <w:rFonts w:cstheme="minorHAnsi"/>
           <w:color w:val="000000"/>
           <w:lang w:eastAsia="es-ES_tradnl"/>
         </w:rPr>
@@ -245,7 +231,7 @@
       </w:r>
       <w:r>
         <w:rPr>
-          <w:rFonts w:ascii="Times New Roman" w:hAnsi="Times New Roman" w:cs="Arial"/>
+          <w:rFonts w:cstheme="minorHAnsi"/>
           <w:color w:val="000000"/>
           <w:lang w:eastAsia="es-ES_tradnl"/>
         </w:rPr>
@@ -253,7 +239,7 @@
       </w:r>
       <w:r>
         <w:rPr>
-          <w:rFonts w:ascii="Times New Roman" w:hAnsi="Times New Roman" w:cs="Arial"/>
+          <w:rFonts w:cstheme="minorHAnsi"/>
           <w:color w:val="000000"/>
           <w:lang w:eastAsia="es-ES_tradnl"/>
         </w:rPr>
@@ -262,17 +248,16 @@
     </w:p>
     <w:p>
       <w:pPr>
-        <w:spacing w:line="360" w:lineRule="auto"/>
-        <w:jc w:val="both"/>
-        <w:rPr>
-          <w:rFonts w:ascii="Times New Roman" w:hAnsi="Times New Roman" w:cs="Arial"/>
-          <w:color w:val="000000"/>
-          <w:lang w:eastAsia="es-ES_tradnl"/>
-        </w:rPr>
-      </w:pPr>
-      <w:r>
-        <w:rPr>
-          <w:rFonts w:ascii="Times New Roman" w:hAnsi="Times New Roman" w:cs="Arial"/>
+        <w:jc w:val="both"/>
+        <w:rPr>
+          <w:rFonts w:cstheme="minorHAnsi"/>
+          <w:color w:val="000000"/>
+          <w:lang w:eastAsia="es-ES_tradnl"/>
+        </w:rPr>
+      </w:pPr>
+      <w:r>
+        <w:rPr>
+          <w:rFonts w:cstheme="minorHAnsi"/>
           <w:color w:val="000000"/>
           <w:lang w:eastAsia="es-ES_tradnl"/>
         </w:rPr>
@@ -280,7 +265,7 @@
       </w:r>
       <w:r>
         <w:rPr>
-          <w:rFonts w:ascii="Times New Roman" w:hAnsi="Times New Roman" w:cs="Arial"/>
+          <w:rFonts w:cstheme="minorHAnsi"/>
           <w:color w:val="000000"/>
           <w:lang w:eastAsia="es-ES_tradnl"/>
         </w:rPr>
@@ -288,7 +273,7 @@
       </w:r>
       <w:r>
         <w:rPr>
-          <w:rFonts w:ascii="Times New Roman" w:hAnsi="Times New Roman" w:cs="Arial"/>
+          <w:rFonts w:cstheme="minorHAnsi"/>
           <w:color w:val="000000"/>
           <w:lang w:eastAsia="es-ES_tradnl"/>
         </w:rPr>
@@ -297,7 +282,7 @@
       <w:sdt>
         <w:sdtPr>
           <w:rPr>
-            <w:rFonts w:ascii="Times New Roman" w:hAnsi="Times New Roman" w:cs="Arial"/>
+            <w:rFonts w:cstheme="minorHAnsi"/>
             <w:color w:val="000000"/>
             <w:lang w:eastAsia="es-ES_tradnl"/>
           </w:rPr>
@@ -308,7 +293,7 @@
         <w:sdtContent>
           <w:r>
             <w:rPr>
-              <w:rFonts w:ascii="Times New Roman" w:hAnsi="Times New Roman" w:cs="Arial"/>
+              <w:rFonts w:cstheme="minorHAnsi"/>
               <w:color w:val="000000"/>
               <w:lang w:eastAsia="es-ES_tradnl"/>
             </w:rPr>
@@ -316,7 +301,7 @@
           </w:r>
           <w:r>
             <w:rPr>
-              <w:rFonts w:ascii="Times New Roman" w:hAnsi="Times New Roman" w:cs="Arial"/>
+              <w:rFonts w:cstheme="minorHAnsi"/>
               <w:color w:val="000000"/>
               <w:lang w:val="es-ES" w:eastAsia="es-ES_tradnl"/>
             </w:rPr>
@@ -324,7 +309,7 @@
           </w:r>
           <w:r>
             <w:rPr>
-              <w:rFonts w:ascii="Times New Roman" w:hAnsi="Times New Roman" w:cs="Arial"/>
+              <w:rFonts w:cstheme="minorHAnsi"/>
               <w:color w:val="000000"/>
               <w:lang w:eastAsia="es-ES_tradnl"/>
             </w:rPr>
@@ -332,7 +317,7 @@
           </w:r>
           <w:r>
             <w:rPr>
-              <w:rFonts w:ascii="Times New Roman" w:hAnsi="Times New Roman" w:cs="Arial"/>
+              <w:rFonts w:cstheme="minorHAnsi"/>
               <w:noProof/>
               <w:color w:val="000000"/>
               <w:lang w:val="es-ES" w:eastAsia="es-ES_tradnl"/>
@@ -341,7 +326,7 @@
           </w:r>
           <w:r>
             <w:rPr>
-              <w:rFonts w:ascii="Times New Roman" w:hAnsi="Times New Roman" w:cs="Arial"/>
+              <w:rFonts w:cstheme="minorHAnsi"/>
               <w:color w:val="000000"/>
               <w:lang w:eastAsia="es-ES_tradnl"/>
             </w:rPr>
@@ -352,17 +337,24 @@
     </w:p>
     <w:p>
       <w:pPr>
-        <w:spacing w:line="360" w:lineRule="auto"/>
-        <w:jc w:val="both"/>
-        <w:rPr>
-          <w:rFonts w:ascii="Times New Roman" w:hAnsi="Times New Roman" w:cs="Arial"/>
-          <w:color w:val="000000"/>
-          <w:lang w:eastAsia="es-ES_tradnl"/>
-        </w:rPr>
-      </w:pPr>
-      <w:r>
-        <w:rPr>
-          <w:rFonts w:ascii="Times New Roman" w:hAnsi="Times New Roman" w:cs="Arial"/>
+        <w:jc w:val="both"/>
+        <w:rPr>
+          <w:rFonts w:cstheme="minorHAnsi"/>
+          <w:color w:val="000000"/>
+          <w:lang w:eastAsia="es-ES_tradnl"/>
+        </w:rPr>
+      </w:pPr>
+      <w:r>
+        <w:rPr>
+          <w:rFonts w:cstheme="minorHAnsi"/>
+          <w:color w:val="000000"/>
+          <w:lang w:eastAsia="es-ES_tradnl"/>
+        </w:rPr>
+        <w:tab/>
+      </w:r>
+      <w:r>
+        <w:rPr>
+          <w:rFonts w:cstheme="minorHAnsi"/>
           <w:color w:val="000000"/>
           <w:lang w:eastAsia="es-ES_tradnl"/>
         </w:rPr>
@@ -370,7 +362,7 @@
       </w:r>
       <w:r>
         <w:rPr>
-          <w:rFonts w:ascii="Times New Roman" w:hAnsi="Times New Roman" w:cs="Arial"/>
+          <w:rFonts w:cstheme="minorHAnsi"/>
           <w:color w:val="000000"/>
           <w:lang w:eastAsia="es-ES_tradnl"/>
         </w:rPr>
@@ -378,7 +370,7 @@
       </w:r>
       <w:r>
         <w:rPr>
-          <w:rFonts w:ascii="Times New Roman" w:hAnsi="Times New Roman" w:cs="Arial"/>
+          <w:rFonts w:cstheme="minorHAnsi"/>
           <w:color w:val="000000"/>
           <w:lang w:eastAsia="es-ES_tradnl"/>
         </w:rPr>
@@ -387,7 +379,7 @@
       <w:sdt>
         <w:sdtPr>
           <w:rPr>
-            <w:rFonts w:ascii="Times New Roman" w:hAnsi="Times New Roman" w:cs="Arial"/>
+            <w:rFonts w:cstheme="minorHAnsi"/>
             <w:color w:val="000000"/>
             <w:lang w:eastAsia="es-ES_tradnl"/>
           </w:rPr>
@@ -398,7 +390,7 @@
         <w:sdtContent>
           <w:r>
             <w:rPr>
-              <w:rFonts w:ascii="Times New Roman" w:hAnsi="Times New Roman" w:cs="Arial"/>
+              <w:rFonts w:cstheme="minorHAnsi"/>
               <w:color w:val="000000"/>
               <w:lang w:eastAsia="es-ES_tradnl"/>
             </w:rPr>
@@ -406,15 +398,15 @@
           </w:r>
           <w:r>
             <w:rPr>
-              <w:rFonts w:ascii="Times New Roman" w:hAnsi="Times New Roman" w:cs="Arial"/>
-              <w:color w:val="000000"/>
-              <w:lang w:val="en-US" w:eastAsia="es-ES_tradnl"/>
+              <w:rFonts w:cstheme="minorHAnsi"/>
+              <w:color w:val="000000"/>
+              <w:lang w:val="es-GT" w:eastAsia="es-ES_tradnl"/>
             </w:rPr>
             <w:instrText xml:space="preserve">CITATION SuX15 \l 1033 </w:instrText>
           </w:r>
           <w:r>
             <w:rPr>
-              <w:rFonts w:ascii="Times New Roman" w:hAnsi="Times New Roman" w:cs="Arial"/>
+              <w:rFonts w:cstheme="minorHAnsi"/>
               <w:color w:val="000000"/>
               <w:lang w:eastAsia="es-ES_tradnl"/>
             </w:rPr>
@@ -422,25 +414,16 @@
           </w:r>
           <w:r>
             <w:rPr>
-              <w:rFonts w:ascii="Times New Roman" w:hAnsi="Times New Roman" w:cs="Arial"/>
+              <w:rFonts w:cstheme="minorHAnsi"/>
               <w:noProof/>
               <w:color w:val="000000"/>
-              <w:lang w:val="en-US" w:eastAsia="es-ES_tradnl"/>
-            </w:rPr>
-            <w:t xml:space="preserve"> </w:t>
-          </w:r>
-          <w:r>
-            <w:rPr>
-              <w:rFonts w:ascii="Times New Roman" w:hAnsi="Times New Roman" w:cs="Arial"/>
-              <w:noProof/>
-              <w:color w:val="000000"/>
-              <w:lang w:val="en-US" w:eastAsia="es-ES_tradnl"/>
-            </w:rPr>
-            <w:t>(Su &amp; Khoshgoftaar, 2015)</w:t>
-          </w:r>
-          <w:r>
-            <w:rPr>
-              <w:rFonts w:ascii="Times New Roman" w:hAnsi="Times New Roman" w:cs="Arial"/>
+              <w:lang w:val="es-GT" w:eastAsia="es-ES_tradnl"/>
+            </w:rPr>
+            <w:t xml:space="preserve"> (Su &amp; Khoshgoftaar, 2015)</w:t>
+          </w:r>
+          <w:r>
+            <w:rPr>
+              <w:rFonts w:cstheme="minorHAnsi"/>
               <w:color w:val="000000"/>
               <w:lang w:eastAsia="es-ES_tradnl"/>
             </w:rPr>
@@ -451,17 +434,16 @@
     </w:p>
     <w:p>
       <w:pPr>
-        <w:spacing w:line="360" w:lineRule="auto"/>
-        <w:jc w:val="both"/>
-        <w:rPr>
-          <w:rFonts w:ascii="Times New Roman" w:hAnsi="Times New Roman" w:cs="Arial"/>
-          <w:color w:val="000000"/>
-          <w:lang w:eastAsia="es-ES_tradnl"/>
-        </w:rPr>
-      </w:pPr>
-      <w:r>
-        <w:rPr>
-          <w:rFonts w:ascii="Times New Roman" w:hAnsi="Times New Roman" w:cs="Arial"/>
+        <w:jc w:val="both"/>
+        <w:rPr>
+          <w:rFonts w:cstheme="minorHAnsi"/>
+          <w:color w:val="000000"/>
+          <w:lang w:eastAsia="es-ES_tradnl"/>
+        </w:rPr>
+      </w:pPr>
+      <w:r>
+        <w:rPr>
+          <w:rFonts w:cstheme="minorHAnsi"/>
           <w:color w:val="000000"/>
           <w:lang w:eastAsia="es-ES_tradnl"/>
         </w:rPr>
@@ -469,7 +451,7 @@
       </w:r>
       <w:r>
         <w:rPr>
-          <w:rFonts w:ascii="Times New Roman" w:hAnsi="Times New Roman" w:cs="Arial"/>
+          <w:rFonts w:cstheme="minorHAnsi"/>
           <w:color w:val="000000"/>
           <w:lang w:eastAsia="es-ES_tradnl"/>
         </w:rPr>
@@ -477,7 +459,7 @@
       </w:r>
       <w:r>
         <w:rPr>
-          <w:rFonts w:ascii="Times New Roman" w:hAnsi="Times New Roman" w:cs="Arial"/>
+          <w:rFonts w:cstheme="minorHAnsi"/>
           <w:color w:val="000000"/>
           <w:lang w:eastAsia="es-ES_tradnl"/>
         </w:rPr>
@@ -486,17 +468,21 @@
     </w:p>
     <w:p>
       <w:pPr>
-        <w:spacing w:line="360" w:lineRule="auto"/>
-        <w:jc w:val="both"/>
-        <w:rPr>
-          <w:rFonts w:ascii="Times New Roman" w:hAnsi="Times New Roman" w:cs="Arial"/>
-          <w:color w:val="000000"/>
-          <w:lang w:eastAsia="es-ES_tradnl"/>
-        </w:rPr>
-      </w:pPr>
-      <w:r>
-        <w:rPr>
-          <w:rFonts w:ascii="Times New Roman" w:hAnsi="Times New Roman" w:cs="Arial"/>
+        <w:pStyle w:val="Prrafodelista"/>
+        <w:numPr>
+          <w:ilvl w:val="0"/>
+          <w:numId w:val="1"/>
+        </w:numPr>
+        <w:jc w:val="both"/>
+        <w:rPr>
+          <w:rFonts w:cstheme="minorHAnsi"/>
+          <w:color w:val="000000"/>
+          <w:lang w:eastAsia="es-ES_tradnl"/>
+        </w:rPr>
+      </w:pPr>
+      <w:r>
+        <w:rPr>
+          <w:rFonts w:cstheme="minorHAnsi"/>
           <w:color w:val="000000"/>
           <w:lang w:eastAsia="es-ES_tradnl"/>
         </w:rPr>
@@ -504,7 +490,7 @@
       </w:r>
       <w:r>
         <w:rPr>
-          <w:rFonts w:ascii="Times New Roman" w:hAnsi="Times New Roman" w:cs="Arial"/>
+          <w:rFonts w:cstheme="minorHAnsi"/>
           <w:color w:val="000000"/>
           <w:lang w:eastAsia="es-ES_tradnl"/>
         </w:rPr>
@@ -512,7 +498,7 @@
       </w:r>
       <w:r>
         <w:rPr>
-          <w:rFonts w:ascii="Times New Roman" w:hAnsi="Times New Roman" w:cs="Arial"/>
+          <w:rFonts w:cstheme="minorHAnsi"/>
           <w:color w:val="000000"/>
           <w:lang w:eastAsia="es-ES_tradnl"/>
         </w:rPr>
@@ -521,8 +507,6 @@
       <w:sdt>
         <w:sdtPr>
           <w:rPr>
-            <w:rFonts w:ascii="Times New Roman" w:hAnsi="Times New Roman" w:cs="Arial"/>
-            <w:color w:val="000000"/>
             <w:lang w:eastAsia="es-ES_tradnl"/>
           </w:rPr>
           <w:id w:val="341437255"/>
@@ -532,7 +516,7 @@
         <w:sdtContent>
           <w:r>
             <w:rPr>
-              <w:rFonts w:ascii="Times New Roman" w:hAnsi="Times New Roman" w:cs="Arial"/>
+              <w:rFonts w:cstheme="minorHAnsi"/>
               <w:color w:val="000000"/>
               <w:lang w:eastAsia="es-ES_tradnl"/>
             </w:rPr>
@@ -540,15 +524,15 @@
           </w:r>
           <w:r>
             <w:rPr>
-              <w:rFonts w:ascii="Times New Roman" w:hAnsi="Times New Roman" w:cs="Arial"/>
-              <w:color w:val="000000"/>
-              <w:lang w:val="en-US" w:eastAsia="es-ES_tradnl"/>
+              <w:rFonts w:cstheme="minorHAnsi"/>
+              <w:color w:val="000000"/>
+              <w:lang w:val="es-GT" w:eastAsia="es-ES_tradnl"/>
             </w:rPr>
             <w:instrText xml:space="preserve">CITATION SuX15 \l 1033 </w:instrText>
           </w:r>
           <w:r>
             <w:rPr>
-              <w:rFonts w:ascii="Times New Roman" w:hAnsi="Times New Roman" w:cs="Arial"/>
+              <w:rFonts w:cstheme="minorHAnsi"/>
               <w:color w:val="000000"/>
               <w:lang w:eastAsia="es-ES_tradnl"/>
             </w:rPr>
@@ -556,16 +540,16 @@
           </w:r>
           <w:r>
             <w:rPr>
-              <w:rFonts w:ascii="Times New Roman" w:hAnsi="Times New Roman" w:cs="Arial"/>
+              <w:rFonts w:cstheme="minorHAnsi"/>
               <w:noProof/>
               <w:color w:val="000000"/>
-              <w:lang w:val="en-US" w:eastAsia="es-ES_tradnl"/>
+              <w:lang w:val="es-GT" w:eastAsia="es-ES_tradnl"/>
             </w:rPr>
             <w:t>(Su &amp; Khoshgoftaar, 2015)</w:t>
           </w:r>
           <w:r>
             <w:rPr>
-              <w:rFonts w:ascii="Times New Roman" w:hAnsi="Times New Roman" w:cs="Arial"/>
+              <w:rFonts w:cstheme="minorHAnsi"/>
               <w:color w:val="000000"/>
               <w:lang w:eastAsia="es-ES_tradnl"/>
             </w:rPr>
@@ -576,36 +560,29 @@
     </w:p>
     <w:p>
       <w:pPr>
-        <w:spacing w:line="360" w:lineRule="auto"/>
-        <w:jc w:val="both"/>
-        <w:rPr>
-          <w:rFonts w:ascii="Times New Roman" w:hAnsi="Times New Roman" w:cs="Arial"/>
-          <w:color w:val="000000"/>
-          <w:lang w:eastAsia="es-ES_tradnl"/>
-        </w:rPr>
-      </w:pPr>
-      <w:r>
-        <w:rPr>
-          <w:rFonts w:ascii="Times New Roman" w:hAnsi="Times New Roman" w:cs="Arial"/>
+        <w:pStyle w:val="Prrafodelista"/>
+        <w:numPr>
+          <w:ilvl w:val="0"/>
+          <w:numId w:val="1"/>
+        </w:numPr>
+        <w:jc w:val="both"/>
+        <w:rPr>
+          <w:rFonts w:cstheme="minorHAnsi"/>
+          <w:color w:val="000000"/>
+          <w:lang w:eastAsia="es-ES_tradnl"/>
+        </w:rPr>
+      </w:pPr>
+      <w:r>
+        <w:rPr>
+          <w:rFonts w:cstheme="minorHAnsi"/>
           <w:color w:val="000000"/>
           <w:lang w:eastAsia="es-ES_tradnl"/>
         </w:rPr>
         <w:t xml:space="preserve">Métodos basados en modelos: </w:t>
       </w:r>
-    </w:p>
-    <w:p>
-      <w:pPr>
-        <w:spacing w:line="360" w:lineRule="auto"/>
-        <w:jc w:val="both"/>
-        <w:rPr>
-          <w:rFonts w:ascii="Times New Roman" w:hAnsi="Times New Roman" w:cs="Arial"/>
-          <w:color w:val="000000"/>
-          <w:lang w:eastAsia="es-ES_tradnl"/>
-        </w:rPr>
-      </w:pPr>
-      <w:r>
-        <w:rPr>
-          <w:rFonts w:ascii="Times New Roman" w:hAnsi="Times New Roman" w:cs="Arial"/>
+      <w:r>
+        <w:rPr>
+          <w:rFonts w:cstheme="minorHAnsi"/>
           <w:color w:val="000000"/>
           <w:lang w:eastAsia="es-ES_tradnl"/>
         </w:rPr>
@@ -614,8 +591,6 @@
       <w:sdt>
         <w:sdtPr>
           <w:rPr>
-            <w:rFonts w:ascii="Times New Roman" w:hAnsi="Times New Roman" w:cs="Arial"/>
-            <w:color w:val="000000"/>
             <w:lang w:eastAsia="es-ES_tradnl"/>
           </w:rPr>
           <w:id w:val="622200784"/>
@@ -625,7 +600,7 @@
         <w:sdtContent>
           <w:r>
             <w:rPr>
-              <w:rFonts w:ascii="Times New Roman" w:hAnsi="Times New Roman" w:cs="Arial"/>
+              <w:rFonts w:cstheme="minorHAnsi"/>
               <w:color w:val="000000"/>
               <w:lang w:eastAsia="es-ES_tradnl"/>
             </w:rPr>
@@ -633,7 +608,7 @@
           </w:r>
           <w:r>
             <w:rPr>
-              <w:rFonts w:ascii="Times New Roman" w:hAnsi="Times New Roman" w:cs="Arial"/>
+              <w:rFonts w:cstheme="minorHAnsi"/>
               <w:color w:val="000000"/>
               <w:lang w:val="es-ES" w:eastAsia="es-ES_tradnl"/>
             </w:rPr>
@@ -641,7 +616,7 @@
           </w:r>
           <w:r>
             <w:rPr>
-              <w:rFonts w:ascii="Times New Roman" w:hAnsi="Times New Roman" w:cs="Arial"/>
+              <w:rFonts w:cstheme="minorHAnsi"/>
               <w:color w:val="000000"/>
               <w:lang w:eastAsia="es-ES_tradnl"/>
             </w:rPr>
@@ -649,7 +624,7 @@
           </w:r>
           <w:r>
             <w:rPr>
-              <w:rFonts w:ascii="Times New Roman" w:hAnsi="Times New Roman" w:cs="Arial"/>
+              <w:rFonts w:cstheme="minorHAnsi"/>
               <w:noProof/>
               <w:color w:val="000000"/>
               <w:lang w:val="es-ES" w:eastAsia="es-ES_tradnl"/>
@@ -658,7 +633,7 @@
           </w:r>
           <w:r>
             <w:rPr>
-              <w:rFonts w:ascii="Times New Roman" w:hAnsi="Times New Roman" w:cs="Arial"/>
+              <w:rFonts w:cstheme="minorHAnsi"/>
               <w:color w:val="000000"/>
               <w:lang w:eastAsia="es-ES_tradnl"/>
             </w:rPr>
@@ -669,46 +644,32 @@
     </w:p>
     <w:p>
       <w:pPr>
-        <w:spacing w:line="360" w:lineRule="auto"/>
-        <w:jc w:val="both"/>
-        <w:rPr>
-          <w:rFonts w:ascii="Times New Roman" w:hAnsi="Times New Roman" w:cs="Arial"/>
-          <w:color w:val="000000"/>
-          <w:lang w:eastAsia="es-ES_tradnl"/>
-        </w:rPr>
-      </w:pPr>
-    </w:p>
-    <w:p>
-      <w:pPr>
-        <w:spacing w:line="360" w:lineRule="auto"/>
-        <w:jc w:val="both"/>
-        <w:rPr>
-          <w:rFonts w:ascii="Times New Roman" w:hAnsi="Times New Roman" w:cs="Arial"/>
-          <w:lang w:eastAsia="es-ES_tradnl"/>
-        </w:rPr>
-      </w:pPr>
-      <w:r>
-        <w:rPr>
-          <w:rFonts w:ascii="Times New Roman" w:hAnsi="Times New Roman" w:cs="Arial"/>
-          <w:color w:val="000000"/>
-          <w:lang w:eastAsia="es-ES_tradnl"/>
-        </w:rPr>
+        <w:pStyle w:val="Ttulo2"/>
+      </w:pPr>
+      <w:r>
         <w:t>Filtrado Basado en Contenido</w:t>
       </w:r>
     </w:p>
     <w:p>
       <w:pPr>
-        <w:spacing w:line="360" w:lineRule="auto"/>
-        <w:jc w:val="both"/>
-        <w:rPr>
-          <w:rFonts w:ascii="Times New Roman" w:hAnsi="Times New Roman" w:cs="Arial"/>
+        <w:jc w:val="both"/>
+        <w:rPr>
+          <w:rFonts w:cstheme="minorHAnsi"/>
           <w:color w:val="000000"/>
           <w:lang w:val="es-ES" w:eastAsia="es-ES_tradnl"/>
         </w:rPr>
       </w:pPr>
       <w:r>
         <w:rPr>
-          <w:rFonts w:ascii="Times New Roman" w:hAnsi="Times New Roman" w:cs="Arial"/>
+          <w:rFonts w:cstheme="minorHAnsi"/>
+          <w:color w:val="000000"/>
+          <w:lang w:eastAsia="es-ES_tradnl"/>
+        </w:rPr>
+        <w:tab/>
+      </w:r>
+      <w:r>
+        <w:rPr>
+          <w:rFonts w:cstheme="minorHAnsi"/>
           <w:color w:val="000000"/>
           <w:lang w:eastAsia="es-ES_tradnl"/>
         </w:rPr>
@@ -716,7 +677,7 @@
       </w:r>
       <w:r>
         <w:rPr>
-          <w:rFonts w:ascii="Times New Roman" w:hAnsi="Times New Roman" w:cs="Arial"/>
+          <w:rFonts w:cstheme="minorHAnsi"/>
           <w:color w:val="000000"/>
           <w:lang w:eastAsia="es-ES_tradnl"/>
         </w:rPr>
@@ -724,7 +685,7 @@
       </w:r>
       <w:r>
         <w:rPr>
-          <w:rFonts w:ascii="Times New Roman" w:hAnsi="Times New Roman" w:cs="Arial"/>
+          <w:rFonts w:cstheme="minorHAnsi"/>
           <w:color w:val="000000"/>
           <w:lang w:eastAsia="es-ES_tradnl"/>
         </w:rPr>
@@ -732,7 +693,7 @@
       </w:r>
       <w:r>
         <w:rPr>
-          <w:rFonts w:ascii="Times New Roman" w:hAnsi="Times New Roman" w:cs="Arial"/>
+          <w:rFonts w:cstheme="minorHAnsi"/>
           <w:color w:val="000000"/>
           <w:lang w:eastAsia="es-ES_tradnl"/>
         </w:rPr>
@@ -741,17 +702,18 @@
       <w:sdt>
         <w:sdtPr>
           <w:rPr>
-            <w:rFonts w:ascii="Times New Roman" w:hAnsi="Times New Roman" w:cs="Arial"/>
+            <w:rFonts w:cstheme="minorHAnsi"/>
             <w:color w:val="000000"/>
             <w:lang w:eastAsia="es-ES_tradnl"/>
           </w:rPr>
           <w:id w:val="761255871"/>
           <w:citation/>
         </w:sdtPr>
+        <w:sdtEndPr/>
         <w:sdtContent>
           <w:r>
             <w:rPr>
-              <w:rFonts w:ascii="Times New Roman" w:hAnsi="Times New Roman" w:cs="Arial"/>
+              <w:rFonts w:cstheme="minorHAnsi"/>
               <w:color w:val="000000"/>
               <w:lang w:eastAsia="es-ES_tradnl"/>
             </w:rPr>
@@ -759,7 +721,7 @@
           </w:r>
           <w:r>
             <w:rPr>
-              <w:rFonts w:ascii="Times New Roman" w:hAnsi="Times New Roman" w:cs="Arial"/>
+              <w:rFonts w:cstheme="minorHAnsi"/>
               <w:color w:val="000000"/>
               <w:lang w:val="es-ES" w:eastAsia="es-ES_tradnl"/>
             </w:rPr>
@@ -767,7 +729,7 @@
           </w:r>
           <w:r>
             <w:rPr>
-              <w:rFonts w:ascii="Times New Roman" w:hAnsi="Times New Roman" w:cs="Arial"/>
+              <w:rFonts w:cstheme="minorHAnsi"/>
               <w:color w:val="000000"/>
               <w:lang w:eastAsia="es-ES_tradnl"/>
             </w:rPr>
@@ -775,7 +737,7 @@
           </w:r>
           <w:r>
             <w:rPr>
-              <w:rFonts w:ascii="Times New Roman" w:hAnsi="Times New Roman" w:cs="Arial"/>
+              <w:rFonts w:cstheme="minorHAnsi"/>
               <w:noProof/>
               <w:color w:val="000000"/>
               <w:lang w:val="es-ES" w:eastAsia="es-ES_tradnl"/>
@@ -784,7 +746,7 @@
           </w:r>
           <w:r>
             <w:rPr>
-              <w:rFonts w:ascii="Times New Roman" w:hAnsi="Times New Roman" w:cs="Arial"/>
+              <w:rFonts w:cstheme="minorHAnsi"/>
               <w:color w:val="000000"/>
               <w:lang w:eastAsia="es-ES_tradnl"/>
             </w:rPr>
@@ -795,17 +757,24 @@
     </w:p>
     <w:p>
       <w:pPr>
-        <w:spacing w:line="360" w:lineRule="auto"/>
-        <w:jc w:val="both"/>
-        <w:rPr>
-          <w:rFonts w:ascii="Times New Roman" w:hAnsi="Times New Roman" w:cs="Arial"/>
-          <w:color w:val="000000"/>
-          <w:lang w:eastAsia="es-ES_tradnl"/>
-        </w:rPr>
-      </w:pPr>
-      <w:r>
-        <w:rPr>
-          <w:rFonts w:ascii="Times New Roman" w:hAnsi="Times New Roman" w:cs="Arial"/>
+        <w:jc w:val="both"/>
+        <w:rPr>
+          <w:rFonts w:cstheme="minorHAnsi"/>
+          <w:color w:val="000000"/>
+          <w:lang w:eastAsia="es-ES_tradnl"/>
+        </w:rPr>
+      </w:pPr>
+      <w:r>
+        <w:rPr>
+          <w:rFonts w:cstheme="minorHAnsi"/>
+          <w:color w:val="000000"/>
+          <w:lang w:eastAsia="es-ES_tradnl"/>
+        </w:rPr>
+        <w:tab/>
+      </w:r>
+      <w:r>
+        <w:rPr>
+          <w:rFonts w:cstheme="minorHAnsi"/>
           <w:color w:val="000000"/>
           <w:lang w:eastAsia="es-ES_tradnl"/>
         </w:rPr>
@@ -814,52 +783,45 @@
     </w:p>
     <w:p>
       <w:pPr>
-        <w:spacing w:line="360" w:lineRule="auto"/>
-        <w:jc w:val="both"/>
-        <w:rPr>
-          <w:rFonts w:ascii="Times New Roman" w:hAnsi="Times New Roman" w:cs="Arial"/>
-          <w:color w:val="000000"/>
-          <w:lang w:eastAsia="es-ES_tradnl"/>
-        </w:rPr>
-      </w:pPr>
-      <w:r>
-        <w:rPr>
-          <w:rFonts w:ascii="Times New Roman" w:hAnsi="Times New Roman" w:cs="Arial"/>
-          <w:color w:val="000000"/>
-          <w:lang w:eastAsia="es-ES_tradnl"/>
-        </w:rPr>
-        <w:t>Cuando un usuario ve algún producto, deja una huella, o una interacción en el producto, la información de este usuario y otros usuarios que entraron a ver el mismo producto se va extrayendo.</w:t>
-      </w:r>
-      <w:r>
-        <w:rPr>
-          <w:rFonts w:ascii="Times New Roman" w:hAnsi="Times New Roman" w:cs="Arial"/>
-          <w:color w:val="000000"/>
-          <w:lang w:eastAsia="es-ES_tradnl"/>
-        </w:rPr>
-        <w:t xml:space="preserve"> </w:t>
-      </w:r>
-      <w:r>
-        <w:rPr>
-          <w:rFonts w:ascii="Times New Roman" w:hAnsi="Times New Roman" w:cs="Arial"/>
-          <w:color w:val="000000"/>
-          <w:lang w:eastAsia="es-ES_tradnl"/>
-        </w:rPr>
-        <w:t xml:space="preserve">Es muy útil este tipo de sistema cuando se obtiene mucha información de los productos, y un perfil que contenga mucho detalles, que sea bastante completo.  </w:t>
+        <w:jc w:val="both"/>
+        <w:rPr>
+          <w:rFonts w:cstheme="minorHAnsi"/>
+          <w:color w:val="000000"/>
+          <w:lang w:eastAsia="es-ES_tradnl"/>
+        </w:rPr>
+      </w:pPr>
+      <w:r>
+        <w:rPr>
+          <w:rFonts w:cstheme="minorHAnsi"/>
+          <w:color w:val="000000"/>
+          <w:lang w:eastAsia="es-ES_tradnl"/>
+        </w:rPr>
+        <w:lastRenderedPageBreak/>
+        <w:tab/>
+      </w:r>
+      <w:r>
+        <w:rPr>
+          <w:rFonts w:cstheme="minorHAnsi"/>
+          <w:color w:val="000000"/>
+          <w:lang w:eastAsia="es-ES_tradnl"/>
+        </w:rPr>
+        <w:t xml:space="preserve">Cuando un usuario ve algún producto, deja una huella, o una interacción en el producto, la información de este usuario y otros usuarios que entraron a ver el mismo producto se va extrayendo. Es muy útil este tipo de sistema cuando se obtiene mucha información de los productos, y un perfil que contenga mucho detalles, que sea bastante completo.  </w:t>
       </w:r>
       <w:sdt>
         <w:sdtPr>
           <w:rPr>
-            <w:rFonts w:ascii="Times New Roman" w:hAnsi="Times New Roman" w:cs="Arial"/>
+            <w:rFonts w:cstheme="minorHAnsi"/>
             <w:color w:val="000000"/>
             <w:lang w:eastAsia="es-ES_tradnl"/>
           </w:rPr>
           <w:id w:val="1859157365"/>
           <w:citation/>
         </w:sdtPr>
+        <w:sdtEndPr/>
         <w:sdtContent>
           <w:r>
             <w:rPr>
-              <w:rFonts w:ascii="Times New Roman" w:hAnsi="Times New Roman" w:cs="Arial"/>
+              <w:rFonts w:cstheme="minorHAnsi"/>
               <w:color w:val="000000"/>
               <w:lang w:eastAsia="es-ES_tradnl"/>
             </w:rPr>
@@ -867,7 +829,7 @@
           </w:r>
           <w:r>
             <w:rPr>
-              <w:rFonts w:ascii="Times New Roman" w:hAnsi="Times New Roman" w:cs="Arial"/>
+              <w:rFonts w:cstheme="minorHAnsi"/>
               <w:color w:val="000000"/>
               <w:lang w:val="es-ES" w:eastAsia="es-ES_tradnl"/>
             </w:rPr>
@@ -875,7 +837,7 @@
           </w:r>
           <w:r>
             <w:rPr>
-              <w:rFonts w:ascii="Times New Roman" w:hAnsi="Times New Roman" w:cs="Arial"/>
+              <w:rFonts w:cstheme="minorHAnsi"/>
               <w:color w:val="000000"/>
               <w:lang w:eastAsia="es-ES_tradnl"/>
             </w:rPr>
@@ -883,7 +845,7 @@
           </w:r>
           <w:r>
             <w:rPr>
-              <w:rFonts w:ascii="Times New Roman" w:hAnsi="Times New Roman" w:cs="Arial"/>
+              <w:rFonts w:cstheme="minorHAnsi"/>
               <w:noProof/>
               <w:color w:val="000000"/>
               <w:lang w:val="es-ES" w:eastAsia="es-ES_tradnl"/>
@@ -892,7 +854,7 @@
           </w:r>
           <w:r>
             <w:rPr>
-              <w:rFonts w:ascii="Times New Roman" w:hAnsi="Times New Roman" w:cs="Arial"/>
+              <w:rFonts w:cstheme="minorHAnsi"/>
               <w:color w:val="000000"/>
               <w:lang w:eastAsia="es-ES_tradnl"/>
             </w:rPr>
@@ -903,17 +865,24 @@
     </w:p>
     <w:p>
       <w:pPr>
-        <w:spacing w:line="360" w:lineRule="auto"/>
-        <w:jc w:val="both"/>
-        <w:rPr>
-          <w:rFonts w:ascii="Times New Roman" w:hAnsi="Times New Roman" w:cs="Arial"/>
-          <w:color w:val="000000"/>
-          <w:lang w:eastAsia="es-ES_tradnl"/>
-        </w:rPr>
-      </w:pPr>
-      <w:r>
-        <w:rPr>
-          <w:rFonts w:ascii="Times New Roman" w:hAnsi="Times New Roman" w:cs="Arial"/>
+        <w:jc w:val="both"/>
+        <w:rPr>
+          <w:rFonts w:cstheme="minorHAnsi"/>
+          <w:color w:val="000000"/>
+          <w:lang w:eastAsia="es-ES_tradnl"/>
+        </w:rPr>
+      </w:pPr>
+      <w:r>
+        <w:rPr>
+          <w:rFonts w:cstheme="minorHAnsi"/>
+          <w:color w:val="000000"/>
+          <w:lang w:eastAsia="es-ES_tradnl"/>
+        </w:rPr>
+        <w:tab/>
+      </w:r>
+      <w:r>
+        <w:rPr>
+          <w:rFonts w:cstheme="minorHAnsi"/>
           <w:color w:val="000000"/>
           <w:lang w:eastAsia="es-ES_tradnl"/>
         </w:rPr>
@@ -921,7 +890,7 @@
       </w:r>
       <w:r>
         <w:rPr>
-          <w:rFonts w:ascii="Times New Roman" w:hAnsi="Times New Roman" w:cs="Arial"/>
+          <w:rFonts w:cstheme="minorHAnsi"/>
           <w:color w:val="000000"/>
           <w:lang w:eastAsia="es-ES_tradnl"/>
         </w:rPr>
@@ -929,7 +898,7 @@
       </w:r>
       <w:r>
         <w:rPr>
-          <w:rFonts w:ascii="Times New Roman" w:hAnsi="Times New Roman" w:cs="Arial"/>
+          <w:rFonts w:cstheme="minorHAnsi"/>
           <w:color w:val="000000"/>
           <w:lang w:eastAsia="es-ES_tradnl"/>
         </w:rPr>
@@ -938,17 +907,18 @@
       <w:sdt>
         <w:sdtPr>
           <w:rPr>
-            <w:rFonts w:ascii="Times New Roman" w:hAnsi="Times New Roman" w:cs="Arial"/>
+            <w:rFonts w:cstheme="minorHAnsi"/>
             <w:color w:val="000000"/>
             <w:lang w:eastAsia="es-ES_tradnl"/>
           </w:rPr>
           <w:id w:val="-1079047244"/>
           <w:citation/>
         </w:sdtPr>
+        <w:sdtEndPr/>
         <w:sdtContent>
           <w:r>
             <w:rPr>
-              <w:rFonts w:ascii="Times New Roman" w:hAnsi="Times New Roman" w:cs="Arial"/>
+              <w:rFonts w:cstheme="minorHAnsi"/>
               <w:color w:val="000000"/>
               <w:lang w:eastAsia="es-ES_tradnl"/>
             </w:rPr>
@@ -956,7 +926,7 @@
           </w:r>
           <w:r>
             <w:rPr>
-              <w:rFonts w:ascii="Times New Roman" w:hAnsi="Times New Roman" w:cs="Arial"/>
+              <w:rFonts w:cstheme="minorHAnsi"/>
               <w:color w:val="000000"/>
               <w:lang w:val="es-ES" w:eastAsia="es-ES_tradnl"/>
             </w:rPr>
@@ -964,7 +934,7 @@
           </w:r>
           <w:r>
             <w:rPr>
-              <w:rFonts w:ascii="Times New Roman" w:hAnsi="Times New Roman" w:cs="Arial"/>
+              <w:rFonts w:cstheme="minorHAnsi"/>
               <w:color w:val="000000"/>
               <w:lang w:eastAsia="es-ES_tradnl"/>
             </w:rPr>
@@ -972,7 +942,7 @@
           </w:r>
           <w:r>
             <w:rPr>
-              <w:rFonts w:ascii="Times New Roman" w:hAnsi="Times New Roman" w:cs="Arial"/>
+              <w:rFonts w:cstheme="minorHAnsi"/>
               <w:noProof/>
               <w:color w:val="000000"/>
               <w:lang w:val="es-ES" w:eastAsia="es-ES_tradnl"/>
@@ -981,7 +951,7 @@
           </w:r>
           <w:r>
             <w:rPr>
-              <w:rFonts w:ascii="Times New Roman" w:hAnsi="Times New Roman" w:cs="Arial"/>
+              <w:rFonts w:cstheme="minorHAnsi"/>
               <w:color w:val="000000"/>
               <w:lang w:eastAsia="es-ES_tradnl"/>
             </w:rPr>
@@ -992,17 +962,24 @@
     </w:p>
     <w:p>
       <w:pPr>
-        <w:spacing w:line="360" w:lineRule="auto"/>
-        <w:jc w:val="both"/>
-        <w:rPr>
-          <w:rFonts w:ascii="Times New Roman" w:hAnsi="Times New Roman" w:cs="Arial"/>
-          <w:color w:val="000000"/>
-          <w:lang w:eastAsia="es-ES_tradnl"/>
-        </w:rPr>
-      </w:pPr>
-      <w:r>
-        <w:rPr>
-          <w:rFonts w:ascii="Times New Roman" w:hAnsi="Times New Roman" w:cs="Arial"/>
+        <w:jc w:val="both"/>
+        <w:rPr>
+          <w:rFonts w:cstheme="minorHAnsi"/>
+          <w:color w:val="000000"/>
+          <w:lang w:eastAsia="es-ES_tradnl"/>
+        </w:rPr>
+      </w:pPr>
+      <w:r>
+        <w:rPr>
+          <w:rFonts w:cstheme="minorHAnsi"/>
+          <w:color w:val="000000"/>
+          <w:lang w:eastAsia="es-ES_tradnl"/>
+        </w:rPr>
+        <w:tab/>
+      </w:r>
+      <w:r>
+        <w:rPr>
+          <w:rFonts w:cstheme="minorHAnsi"/>
           <w:color w:val="000000"/>
           <w:lang w:eastAsia="es-ES_tradnl"/>
         </w:rPr>
@@ -1010,7 +987,7 @@
       </w:r>
       <w:r>
         <w:rPr>
-          <w:rFonts w:ascii="Times New Roman" w:hAnsi="Times New Roman" w:cs="Arial"/>
+          <w:rFonts w:cstheme="minorHAnsi"/>
           <w:color w:val="000000"/>
           <w:lang w:eastAsia="es-ES_tradnl"/>
         </w:rPr>
@@ -1019,17 +996,18 @@
       <w:sdt>
         <w:sdtPr>
           <w:rPr>
-            <w:rFonts w:ascii="Times New Roman" w:hAnsi="Times New Roman" w:cs="Arial"/>
+            <w:rFonts w:cstheme="minorHAnsi"/>
             <w:color w:val="000000"/>
             <w:lang w:eastAsia="es-ES_tradnl"/>
           </w:rPr>
           <w:id w:val="410352720"/>
           <w:citation/>
         </w:sdtPr>
+        <w:sdtEndPr/>
         <w:sdtContent>
           <w:r>
             <w:rPr>
-              <w:rFonts w:ascii="Times New Roman" w:hAnsi="Times New Roman" w:cs="Arial"/>
+              <w:rFonts w:cstheme="minorHAnsi"/>
               <w:color w:val="000000"/>
               <w:lang w:eastAsia="es-ES_tradnl"/>
             </w:rPr>
@@ -1037,7 +1015,7 @@
           </w:r>
           <w:r>
             <w:rPr>
-              <w:rFonts w:ascii="Times New Roman" w:hAnsi="Times New Roman" w:cs="Arial"/>
+              <w:rFonts w:cstheme="minorHAnsi"/>
               <w:color w:val="000000"/>
               <w:lang w:val="es-ES" w:eastAsia="es-ES_tradnl"/>
             </w:rPr>
@@ -1045,7 +1023,7 @@
           </w:r>
           <w:r>
             <w:rPr>
-              <w:rFonts w:ascii="Times New Roman" w:hAnsi="Times New Roman" w:cs="Arial"/>
+              <w:rFonts w:cstheme="minorHAnsi"/>
               <w:color w:val="000000"/>
               <w:lang w:eastAsia="es-ES_tradnl"/>
             </w:rPr>
@@ -1053,7 +1031,7 @@
           </w:r>
           <w:r>
             <w:rPr>
-              <w:rFonts w:ascii="Times New Roman" w:hAnsi="Times New Roman" w:cs="Arial"/>
+              <w:rFonts w:cstheme="minorHAnsi"/>
               <w:noProof/>
               <w:color w:val="000000"/>
               <w:lang w:val="es-ES" w:eastAsia="es-ES_tradnl"/>
@@ -1062,7 +1040,7 @@
           </w:r>
           <w:r>
             <w:rPr>
-              <w:rFonts w:ascii="Times New Roman" w:hAnsi="Times New Roman" w:cs="Arial"/>
+              <w:rFonts w:cstheme="minorHAnsi"/>
               <w:color w:val="000000"/>
               <w:lang w:eastAsia="es-ES_tradnl"/>
             </w:rPr>
@@ -1073,55 +1051,32 @@
     </w:p>
     <w:p>
       <w:pPr>
-        <w:spacing w:line="360" w:lineRule="auto"/>
-        <w:jc w:val="both"/>
-        <w:rPr>
-          <w:rFonts w:ascii="Times New Roman" w:hAnsi="Times New Roman" w:cs="Arial"/>
-          <w:lang w:eastAsia="es-ES_tradnl"/>
-        </w:rPr>
-      </w:pPr>
-    </w:p>
-    <w:p>
-      <w:pPr>
-        <w:spacing w:line="360" w:lineRule="auto"/>
-        <w:jc w:val="both"/>
-        <w:rPr>
-          <w:rFonts w:ascii="Times New Roman" w:hAnsi="Times New Roman" w:cs="Arial"/>
-          <w:lang w:eastAsia="es-ES_tradnl"/>
-        </w:rPr>
-      </w:pPr>
-    </w:p>
-    <w:p>
-      <w:pPr>
-        <w:spacing w:line="360" w:lineRule="auto"/>
-        <w:jc w:val="both"/>
-        <w:rPr>
-          <w:rFonts w:ascii="Times New Roman" w:hAnsi="Times New Roman" w:cs="Arial"/>
-          <w:lang w:eastAsia="es-ES_tradnl"/>
-        </w:rPr>
-      </w:pPr>
-      <w:r>
-        <w:rPr>
-          <w:rFonts w:ascii="Times New Roman" w:hAnsi="Times New Roman" w:cs="Arial"/>
-          <w:color w:val="000000"/>
-          <w:lang w:eastAsia="es-ES_tradnl"/>
-        </w:rPr>
+        <w:pStyle w:val="Ttulo2"/>
+      </w:pPr>
+      <w:r>
         <w:t>Sistema Híbrido de Recomendaciones</w:t>
       </w:r>
     </w:p>
     <w:p>
       <w:pPr>
-        <w:spacing w:line="360" w:lineRule="auto"/>
-        <w:jc w:val="both"/>
-        <w:rPr>
-          <w:rFonts w:ascii="Times New Roman" w:hAnsi="Times New Roman" w:cs="Arial"/>
-          <w:color w:val="000000"/>
-          <w:lang w:eastAsia="es-ES_tradnl"/>
-        </w:rPr>
-      </w:pPr>
-      <w:r>
-        <w:rPr>
-          <w:rFonts w:ascii="Times New Roman" w:hAnsi="Times New Roman" w:cs="Arial"/>
+        <w:jc w:val="both"/>
+        <w:rPr>
+          <w:rFonts w:cstheme="minorHAnsi"/>
+          <w:color w:val="000000"/>
+          <w:lang w:eastAsia="es-ES_tradnl"/>
+        </w:rPr>
+      </w:pPr>
+      <w:r>
+        <w:rPr>
+          <w:rFonts w:cstheme="minorHAnsi"/>
+          <w:color w:val="000000"/>
+          <w:lang w:eastAsia="es-ES_tradnl"/>
+        </w:rPr>
+        <w:tab/>
+      </w:r>
+      <w:r>
+        <w:rPr>
+          <w:rFonts w:cstheme="minorHAnsi"/>
           <w:color w:val="000000"/>
           <w:lang w:eastAsia="es-ES_tradnl"/>
         </w:rPr>
@@ -1129,7 +1084,7 @@
       </w:r>
       <w:r>
         <w:rPr>
-          <w:rFonts w:ascii="Times New Roman" w:hAnsi="Times New Roman" w:cs="Arial"/>
+          <w:rFonts w:cstheme="minorHAnsi"/>
           <w:color w:val="000000"/>
           <w:lang w:eastAsia="es-ES_tradnl"/>
         </w:rPr>
@@ -1137,7 +1092,7 @@
       </w:r>
       <w:r>
         <w:rPr>
-          <w:rFonts w:ascii="Times New Roman" w:hAnsi="Times New Roman" w:cs="Arial"/>
+          <w:rFonts w:cstheme="minorHAnsi"/>
           <w:color w:val="000000"/>
           <w:lang w:eastAsia="es-ES_tradnl"/>
         </w:rPr>
@@ -1145,7 +1100,7 @@
       </w:r>
       <w:r>
         <w:rPr>
-          <w:rFonts w:ascii="Times New Roman" w:hAnsi="Times New Roman" w:cs="Arial"/>
+          <w:rFonts w:cstheme="minorHAnsi"/>
           <w:color w:val="000000"/>
           <w:lang w:eastAsia="es-ES_tradnl"/>
         </w:rPr>
@@ -1153,7 +1108,7 @@
       </w:r>
       <w:r>
         <w:rPr>
-          <w:rFonts w:ascii="Times New Roman" w:hAnsi="Times New Roman" w:cs="Arial"/>
+          <w:rFonts w:cstheme="minorHAnsi"/>
           <w:color w:val="000000"/>
           <w:lang w:eastAsia="es-ES_tradnl"/>
         </w:rPr>
@@ -1162,17 +1117,18 @@
       <w:sdt>
         <w:sdtPr>
           <w:rPr>
-            <w:rFonts w:ascii="Times New Roman" w:hAnsi="Times New Roman" w:cs="Arial"/>
+            <w:rFonts w:cstheme="minorHAnsi"/>
             <w:color w:val="000000"/>
             <w:lang w:eastAsia="es-ES_tradnl"/>
           </w:rPr>
           <w:id w:val="-393511125"/>
           <w:citation/>
         </w:sdtPr>
+        <w:sdtEndPr/>
         <w:sdtContent>
           <w:r>
             <w:rPr>
-              <w:rFonts w:ascii="Times New Roman" w:hAnsi="Times New Roman" w:cs="Arial"/>
+              <w:rFonts w:cstheme="minorHAnsi"/>
               <w:color w:val="000000"/>
               <w:lang w:eastAsia="es-ES_tradnl"/>
             </w:rPr>
@@ -1180,7 +1136,7 @@
           </w:r>
           <w:r>
             <w:rPr>
-              <w:rFonts w:ascii="Times New Roman" w:hAnsi="Times New Roman" w:cs="Arial"/>
+              <w:rFonts w:cstheme="minorHAnsi"/>
               <w:color w:val="000000"/>
               <w:lang w:val="es-ES" w:eastAsia="es-ES_tradnl"/>
             </w:rPr>
@@ -1188,7 +1144,7 @@
           </w:r>
           <w:r>
             <w:rPr>
-              <w:rFonts w:ascii="Times New Roman" w:hAnsi="Times New Roman" w:cs="Arial"/>
+              <w:rFonts w:cstheme="minorHAnsi"/>
               <w:color w:val="000000"/>
               <w:lang w:eastAsia="es-ES_tradnl"/>
             </w:rPr>
@@ -1196,7 +1152,7 @@
           </w:r>
           <w:r>
             <w:rPr>
-              <w:rFonts w:ascii="Times New Roman" w:hAnsi="Times New Roman" w:cs="Arial"/>
+              <w:rFonts w:cstheme="minorHAnsi"/>
               <w:noProof/>
               <w:color w:val="000000"/>
               <w:lang w:val="es-ES" w:eastAsia="es-ES_tradnl"/>
@@ -1205,7 +1161,7 @@
           </w:r>
           <w:r>
             <w:rPr>
-              <w:rFonts w:ascii="Times New Roman" w:hAnsi="Times New Roman" w:cs="Arial"/>
+              <w:rFonts w:cstheme="minorHAnsi"/>
               <w:color w:val="000000"/>
               <w:lang w:eastAsia="es-ES_tradnl"/>
             </w:rPr>
@@ -1216,17 +1172,24 @@
     </w:p>
     <w:p>
       <w:pPr>
-        <w:spacing w:line="360" w:lineRule="auto"/>
-        <w:jc w:val="both"/>
-        <w:rPr>
-          <w:rFonts w:ascii="Times New Roman" w:hAnsi="Times New Roman" w:cs="Arial"/>
-          <w:color w:val="000000"/>
-          <w:lang w:eastAsia="es-ES_tradnl"/>
-        </w:rPr>
-      </w:pPr>
-      <w:r>
-        <w:rPr>
-          <w:rFonts w:ascii="Times New Roman" w:hAnsi="Times New Roman" w:cs="Arial"/>
+        <w:jc w:val="both"/>
+        <w:rPr>
+          <w:rFonts w:cstheme="minorHAnsi"/>
+          <w:color w:val="000000"/>
+          <w:lang w:eastAsia="es-ES_tradnl"/>
+        </w:rPr>
+      </w:pPr>
+      <w:r>
+        <w:rPr>
+          <w:rFonts w:cstheme="minorHAnsi"/>
+          <w:color w:val="000000"/>
+          <w:lang w:eastAsia="es-ES_tradnl"/>
+        </w:rPr>
+        <w:tab/>
+      </w:r>
+      <w:r>
+        <w:rPr>
+          <w:rFonts w:cstheme="minorHAnsi"/>
           <w:color w:val="000000"/>
           <w:lang w:eastAsia="es-ES_tradnl"/>
         </w:rPr>
@@ -1234,7 +1197,7 @@
       </w:r>
       <w:r>
         <w:rPr>
-          <w:rFonts w:ascii="Times New Roman" w:hAnsi="Times New Roman" w:cs="Arial"/>
+          <w:rFonts w:cstheme="minorHAnsi"/>
           <w:color w:val="000000"/>
           <w:lang w:eastAsia="es-ES_tradnl"/>
         </w:rPr>
@@ -1242,7 +1205,7 @@
       </w:r>
       <w:r>
         <w:rPr>
-          <w:rFonts w:ascii="Times New Roman" w:hAnsi="Times New Roman" w:cs="Arial"/>
+          <w:rFonts w:cstheme="minorHAnsi"/>
           <w:color w:val="000000"/>
           <w:lang w:eastAsia="es-ES_tradnl"/>
         </w:rPr>
@@ -1251,17 +1214,16 @@
     </w:p>
     <w:p>
       <w:pPr>
-        <w:spacing w:line="360" w:lineRule="auto"/>
-        <w:jc w:val="both"/>
-        <w:rPr>
-          <w:rFonts w:ascii="Times New Roman" w:hAnsi="Times New Roman" w:cs="Arial"/>
-          <w:color w:val="000000"/>
-          <w:lang w:eastAsia="es-ES_tradnl"/>
-        </w:rPr>
-      </w:pPr>
-      <w:r>
-        <w:rPr>
-          <w:rFonts w:ascii="Times New Roman" w:hAnsi="Times New Roman" w:cs="Arial"/>
+        <w:jc w:val="both"/>
+        <w:rPr>
+          <w:rFonts w:cstheme="minorHAnsi"/>
+          <w:color w:val="000000"/>
+          <w:lang w:eastAsia="es-ES_tradnl"/>
+        </w:rPr>
+      </w:pPr>
+      <w:r>
+        <w:rPr>
+          <w:rFonts w:cstheme="minorHAnsi"/>
           <w:color w:val="000000"/>
           <w:lang w:eastAsia="es-ES_tradnl"/>
         </w:rPr>
@@ -1269,7 +1231,7 @@
       </w:r>
       <w:r>
         <w:rPr>
-          <w:rFonts w:ascii="Times New Roman" w:hAnsi="Times New Roman" w:cs="Arial"/>
+          <w:rFonts w:cstheme="minorHAnsi"/>
           <w:color w:val="000000"/>
           <w:lang w:eastAsia="es-ES_tradnl"/>
         </w:rPr>
@@ -1277,7 +1239,7 @@
       </w:r>
       <w:r>
         <w:rPr>
-          <w:rFonts w:ascii="Times New Roman" w:hAnsi="Times New Roman" w:cs="Arial"/>
+          <w:rFonts w:cstheme="minorHAnsi"/>
           <w:color w:val="000000"/>
           <w:lang w:eastAsia="es-ES_tradnl"/>
         </w:rPr>
@@ -1286,17 +1248,16 @@
     </w:p>
     <w:p>
       <w:pPr>
-        <w:spacing w:line="360" w:lineRule="auto"/>
-        <w:jc w:val="both"/>
-        <w:rPr>
-          <w:rFonts w:ascii="Times New Roman" w:hAnsi="Times New Roman" w:cs="Arial"/>
-          <w:color w:val="000000"/>
-          <w:lang w:eastAsia="es-ES_tradnl"/>
-        </w:rPr>
-      </w:pPr>
-      <w:r>
-        <w:rPr>
-          <w:rFonts w:ascii="Times New Roman" w:hAnsi="Times New Roman" w:cs="Arial"/>
+        <w:jc w:val="both"/>
+        <w:rPr>
+          <w:rFonts w:cstheme="minorHAnsi"/>
+          <w:color w:val="000000"/>
+          <w:lang w:eastAsia="es-ES_tradnl"/>
+        </w:rPr>
+      </w:pPr>
+      <w:r>
+        <w:rPr>
+          <w:rFonts w:cstheme="minorHAnsi"/>
           <w:color w:val="000000"/>
           <w:lang w:eastAsia="es-ES_tradnl"/>
         </w:rPr>
@@ -1305,36 +1266,37 @@
     </w:p>
     <w:p>
       <w:pPr>
-        <w:spacing w:line="360" w:lineRule="auto"/>
-        <w:jc w:val="both"/>
-        <w:rPr>
-          <w:rFonts w:ascii="Times New Roman" w:hAnsi="Times New Roman" w:cs="Arial"/>
-          <w:color w:val="000000"/>
-          <w:lang w:eastAsia="es-ES_tradnl"/>
-        </w:rPr>
-      </w:pPr>
-      <w:r>
-        <w:rPr>
-          <w:rFonts w:ascii="Times New Roman" w:hAnsi="Times New Roman" w:cs="Arial"/>
+        <w:pStyle w:val="Prrafodelista"/>
+        <w:numPr>
+          <w:ilvl w:val="0"/>
+          <w:numId w:val="1"/>
+        </w:numPr>
+        <w:jc w:val="both"/>
+        <w:rPr>
+          <w:rFonts w:cstheme="minorHAnsi"/>
+          <w:color w:val="000000"/>
+          <w:lang w:eastAsia="es-ES_tradnl"/>
+        </w:rPr>
+      </w:pPr>
+      <w:r>
+        <w:rPr>
+          <w:rFonts w:cstheme="minorHAnsi"/>
           <w:color w:val="000000"/>
           <w:lang w:eastAsia="es-ES_tradnl"/>
         </w:rPr>
         <w:t>Sistema de Recomendación Ponderada</w:t>
       </w:r>
-    </w:p>
-    <w:p>
-      <w:pPr>
-        <w:spacing w:line="360" w:lineRule="auto"/>
-        <w:jc w:val="both"/>
-        <w:rPr>
-          <w:rFonts w:ascii="Times New Roman" w:hAnsi="Times New Roman" w:cs="Arial"/>
-          <w:color w:val="000000"/>
-          <w:lang w:eastAsia="es-ES_tradnl"/>
-        </w:rPr>
-      </w:pPr>
-      <w:r>
-        <w:rPr>
-          <w:rFonts w:ascii="Times New Roman" w:hAnsi="Times New Roman" w:cs="Arial"/>
+      <w:r>
+        <w:rPr>
+          <w:rFonts w:cstheme="minorHAnsi"/>
+          <w:color w:val="000000"/>
+          <w:lang w:eastAsia="es-ES_tradnl"/>
+        </w:rPr>
+        <w:t xml:space="preserve">: </w:t>
+      </w:r>
+      <w:r>
+        <w:rPr>
+          <w:rFonts w:cstheme="minorHAnsi"/>
           <w:color w:val="000000"/>
           <w:lang w:eastAsia="es-ES_tradnl"/>
         </w:rPr>
@@ -1342,7 +1304,7 @@
       </w:r>
       <w:r>
         <w:rPr>
-          <w:rFonts w:ascii="Times New Roman" w:hAnsi="Times New Roman" w:cs="Arial"/>
+          <w:rFonts w:cstheme="minorHAnsi"/>
           <w:color w:val="000000"/>
           <w:lang w:eastAsia="es-ES_tradnl"/>
         </w:rPr>
@@ -1351,17 +1313,18 @@
       <w:sdt>
         <w:sdtPr>
           <w:rPr>
-            <w:rFonts w:ascii="Times New Roman" w:hAnsi="Times New Roman" w:cs="Arial"/>
+            <w:rFonts w:cstheme="minorHAnsi"/>
             <w:color w:val="000000"/>
             <w:lang w:eastAsia="es-ES_tradnl"/>
           </w:rPr>
           <w:id w:val="1127808000"/>
           <w:citation/>
         </w:sdtPr>
+        <w:sdtEndPr/>
         <w:sdtContent>
           <w:r>
             <w:rPr>
-              <w:rFonts w:ascii="Times New Roman" w:hAnsi="Times New Roman" w:cs="Arial"/>
+              <w:rFonts w:cstheme="minorHAnsi"/>
               <w:color w:val="000000"/>
               <w:lang w:eastAsia="es-ES_tradnl"/>
             </w:rPr>
@@ -1369,7 +1332,7 @@
           </w:r>
           <w:r>
             <w:rPr>
-              <w:rFonts w:ascii="Times New Roman" w:hAnsi="Times New Roman" w:cs="Arial"/>
+              <w:rFonts w:cstheme="minorHAnsi"/>
               <w:color w:val="000000"/>
               <w:lang w:val="es-ES" w:eastAsia="es-ES_tradnl"/>
             </w:rPr>
@@ -1377,7 +1340,7 @@
           </w:r>
           <w:r>
             <w:rPr>
-              <w:rFonts w:ascii="Times New Roman" w:hAnsi="Times New Roman" w:cs="Arial"/>
+              <w:rFonts w:cstheme="minorHAnsi"/>
               <w:color w:val="000000"/>
               <w:lang w:eastAsia="es-ES_tradnl"/>
             </w:rPr>
@@ -1385,7 +1348,7 @@
           </w:r>
           <w:r>
             <w:rPr>
-              <w:rFonts w:ascii="Times New Roman" w:hAnsi="Times New Roman" w:cs="Arial"/>
+              <w:rFonts w:cstheme="minorHAnsi"/>
               <w:noProof/>
               <w:color w:val="000000"/>
               <w:lang w:val="es-ES" w:eastAsia="es-ES_tradnl"/>
@@ -1394,7 +1357,7 @@
           </w:r>
           <w:r>
             <w:rPr>
-              <w:rFonts w:ascii="Times New Roman" w:hAnsi="Times New Roman" w:cs="Arial"/>
+              <w:rFonts w:cstheme="minorHAnsi"/>
               <w:color w:val="000000"/>
               <w:lang w:eastAsia="es-ES_tradnl"/>
             </w:rPr>
@@ -1405,44 +1368,71 @@
     </w:p>
     <w:p>
       <w:pPr>
-        <w:spacing w:line="360" w:lineRule="auto"/>
-        <w:jc w:val="both"/>
-        <w:rPr>
-          <w:rFonts w:ascii="Times New Roman" w:hAnsi="Times New Roman" w:cs="Arial"/>
-          <w:color w:val="000000"/>
-          <w:lang w:eastAsia="es-ES_tradnl"/>
-        </w:rPr>
-      </w:pPr>
-      <w:r>
-        <w:rPr>
-          <w:rFonts w:ascii="Times New Roman" w:hAnsi="Times New Roman" w:cs="Arial"/>
+        <w:pStyle w:val="Prrafodelista"/>
+        <w:numPr>
+          <w:ilvl w:val="0"/>
+          <w:numId w:val="1"/>
+        </w:numPr>
+        <w:jc w:val="both"/>
+        <w:rPr>
+          <w:rFonts w:cstheme="minorHAnsi"/>
+          <w:color w:val="000000"/>
+          <w:lang w:eastAsia="es-ES_tradnl"/>
+        </w:rPr>
+      </w:pPr>
+      <w:r>
+        <w:rPr>
+          <w:rFonts w:cstheme="minorHAnsi"/>
           <w:color w:val="000000"/>
           <w:lang w:eastAsia="es-ES_tradnl"/>
         </w:rPr>
         <w:t>Combinación de características</w:t>
       </w:r>
-    </w:p>
-    <w:p>
-      <w:pPr>
-        <w:spacing w:line="360" w:lineRule="auto"/>
-        <w:jc w:val="both"/>
-        <w:rPr>
-          <w:rFonts w:ascii="Times New Roman" w:hAnsi="Times New Roman" w:cs="Arial"/>
-          <w:color w:val="000000"/>
-          <w:lang w:eastAsia="es-ES_tradnl"/>
-        </w:rPr>
-      </w:pPr>
-      <w:r>
-        <w:rPr>
-          <w:rFonts w:ascii="Times New Roman" w:hAnsi="Times New Roman" w:cs="Arial"/>
-          <w:color w:val="000000"/>
-          <w:lang w:eastAsia="es-ES_tradnl"/>
-        </w:rPr>
-        <w:t>Este toma la información colaborativa como información de características si</w:t>
-      </w:r>
-      <w:r>
-        <w:rPr>
-          <w:rFonts w:ascii="Times New Roman" w:hAnsi="Times New Roman" w:cs="Arial"/>
+      <w:r>
+        <w:rPr>
+          <w:rFonts w:cstheme="minorHAnsi"/>
+          <w:color w:val="000000"/>
+          <w:lang w:eastAsia="es-ES_tradnl"/>
+        </w:rPr>
+        <w:t xml:space="preserve">: </w:t>
+      </w:r>
+      <w:r>
+        <w:rPr>
+          <w:rFonts w:cstheme="minorHAnsi"/>
+          <w:color w:val="000000"/>
+          <w:lang w:eastAsia="es-ES_tradnl"/>
+        </w:rPr>
+        <w:t>É</w:t>
+      </w:r>
+      <w:bookmarkStart w:id="0" w:name="_GoBack"/>
+      <w:bookmarkEnd w:id="0"/>
+      <w:r>
+        <w:rPr>
+          <w:rFonts w:cstheme="minorHAnsi"/>
+          <w:color w:val="000000"/>
+          <w:lang w:eastAsia="es-ES_tradnl"/>
+        </w:rPr>
+        <w:t>ste</w:t>
+      </w:r>
+      <w:r>
+        <w:rPr>
+          <w:rFonts w:cstheme="minorHAnsi"/>
+          <w:color w:val="000000"/>
+          <w:lang w:eastAsia="es-ES_tradnl"/>
+        </w:rPr>
+        <w:t xml:space="preserve"> </w:t>
+      </w:r>
+      <w:r>
+        <w:rPr>
+          <w:rFonts w:cstheme="minorHAnsi"/>
+          <w:color w:val="000000"/>
+          <w:lang w:eastAsia="es-ES_tradnl"/>
+        </w:rPr>
+        <w:t>toma la información colaborativa como información de características si</w:t>
+      </w:r>
+      <w:r>
+        <w:rPr>
+          <w:rFonts w:cstheme="minorHAnsi"/>
           <w:color w:val="000000"/>
           <w:lang w:eastAsia="es-ES_tradnl"/>
         </w:rPr>
@@ -1450,7 +1440,7 @@
       </w:r>
       <w:r>
         <w:rPr>
-          <w:rFonts w:ascii="Times New Roman" w:hAnsi="Times New Roman" w:cs="Arial"/>
+          <w:rFonts w:cstheme="minorHAnsi"/>
           <w:color w:val="000000"/>
           <w:lang w:eastAsia="es-ES_tradnl"/>
         </w:rPr>
@@ -1458,7 +1448,7 @@
       </w:r>
       <w:r>
         <w:rPr>
-          <w:rFonts w:ascii="Times New Roman" w:hAnsi="Times New Roman" w:cs="Arial"/>
+          <w:rFonts w:cstheme="minorHAnsi"/>
           <w:color w:val="000000"/>
           <w:lang w:eastAsia="es-ES_tradnl"/>
         </w:rPr>
@@ -1467,17 +1457,16 @@
       <w:sdt>
         <w:sdtPr>
           <w:rPr>
-            <w:rFonts w:ascii="Times New Roman" w:hAnsi="Times New Roman" w:cs="Arial"/>
-            <w:color w:val="000000"/>
             <w:lang w:eastAsia="es-ES_tradnl"/>
           </w:rPr>
           <w:id w:val="1929148968"/>
           <w:citation/>
         </w:sdtPr>
+        <w:sdtEndPr/>
         <w:sdtContent>
           <w:r>
             <w:rPr>
-              <w:rFonts w:ascii="Times New Roman" w:hAnsi="Times New Roman" w:cs="Arial"/>
+              <w:rFonts w:cstheme="minorHAnsi"/>
               <w:color w:val="000000"/>
               <w:lang w:eastAsia="es-ES_tradnl"/>
             </w:rPr>
@@ -1485,7 +1474,7 @@
           </w:r>
           <w:r>
             <w:rPr>
-              <w:rFonts w:ascii="Times New Roman" w:hAnsi="Times New Roman" w:cs="Arial"/>
+              <w:rFonts w:cstheme="minorHAnsi"/>
               <w:color w:val="000000"/>
               <w:lang w:val="es-ES" w:eastAsia="es-ES_tradnl"/>
             </w:rPr>
@@ -1493,7 +1482,7 @@
           </w:r>
           <w:r>
             <w:rPr>
-              <w:rFonts w:ascii="Times New Roman" w:hAnsi="Times New Roman" w:cs="Arial"/>
+              <w:rFonts w:cstheme="minorHAnsi"/>
               <w:color w:val="000000"/>
               <w:lang w:eastAsia="es-ES_tradnl"/>
             </w:rPr>
@@ -1501,7 +1490,7 @@
           </w:r>
           <w:r>
             <w:rPr>
-              <w:rFonts w:ascii="Times New Roman" w:hAnsi="Times New Roman" w:cs="Arial"/>
+              <w:rFonts w:cstheme="minorHAnsi"/>
               <w:noProof/>
               <w:color w:val="000000"/>
               <w:lang w:val="es-ES" w:eastAsia="es-ES_tradnl"/>
@@ -1510,7 +1499,7 @@
           </w:r>
           <w:r>
             <w:rPr>
-              <w:rFonts w:ascii="Times New Roman" w:hAnsi="Times New Roman" w:cs="Arial"/>
+              <w:rFonts w:cstheme="minorHAnsi"/>
               <w:color w:val="000000"/>
               <w:lang w:eastAsia="es-ES_tradnl"/>
             </w:rPr>
@@ -1521,35 +1510,36 @@
     </w:p>
     <w:p>
       <w:pPr>
-        <w:spacing w:line="360" w:lineRule="auto"/>
-        <w:jc w:val="both"/>
-        <w:rPr>
-          <w:rFonts w:ascii="Times New Roman" w:hAnsi="Times New Roman" w:cs="Arial"/>
-          <w:color w:val="000000"/>
-          <w:lang w:eastAsia="es-ES_tradnl"/>
-        </w:rPr>
-      </w:pPr>
-      <w:r>
-        <w:rPr>
-          <w:rFonts w:ascii="Times New Roman" w:hAnsi="Times New Roman" w:cs="Arial"/>
+        <w:pStyle w:val="Prrafodelista"/>
+        <w:numPr>
+          <w:ilvl w:val="0"/>
+          <w:numId w:val="1"/>
+        </w:numPr>
+        <w:jc w:val="both"/>
+        <w:rPr>
+          <w:rFonts w:cstheme="minorHAnsi"/>
+          <w:lang w:eastAsia="es-ES_tradnl"/>
+        </w:rPr>
+      </w:pPr>
+      <w:r>
+        <w:rPr>
+          <w:rFonts w:cstheme="minorHAnsi"/>
           <w:color w:val="000000"/>
           <w:lang w:eastAsia="es-ES_tradnl"/>
         </w:rPr>
         <w:t>Cascada</w:t>
       </w:r>
-    </w:p>
-    <w:p>
-      <w:pPr>
-        <w:spacing w:line="360" w:lineRule="auto"/>
-        <w:jc w:val="both"/>
-        <w:rPr>
-          <w:rFonts w:ascii="Times New Roman" w:hAnsi="Times New Roman" w:cs="Arial"/>
-          <w:lang w:eastAsia="es-ES_tradnl"/>
-        </w:rPr>
-      </w:pPr>
-      <w:r>
-        <w:rPr>
-          <w:rFonts w:ascii="Times New Roman" w:hAnsi="Times New Roman" w:cs="Arial"/>
+      <w:r>
+        <w:rPr>
+          <w:rFonts w:cstheme="minorHAnsi"/>
+          <w:color w:val="000000"/>
+          <w:lang w:eastAsia="es-ES_tradnl"/>
+        </w:rPr>
+        <w:t xml:space="preserve">: </w:t>
+      </w:r>
+      <w:r>
+        <w:rPr>
+          <w:rFonts w:cstheme="minorHAnsi"/>
           <w:lang w:eastAsia="es-ES_tradnl"/>
         </w:rPr>
         <w:t>Este sigue un proceso que va por etapas. Lo primero que hace es producir una clasificación; después, mejora la recomendación; a continuación, las recomendaciones se mueven a grupos específicos. Una ventaja de este sistema es que permite que el mismo sistema no cree la segunda técnica que sea de menor prioridad en elementos que ya están bastante definidos.</w:t>
@@ -1557,53 +1547,45 @@
       <w:sdt>
         <w:sdtPr>
           <w:rPr>
-            <w:rFonts w:ascii="Times New Roman" w:hAnsi="Times New Roman" w:cs="Arial"/>
             <w:lang w:eastAsia="es-ES_tradnl"/>
           </w:rPr>
           <w:id w:val="-1613127649"/>
           <w:citation/>
         </w:sdtPr>
+        <w:sdtEndPr/>
         <w:sdtContent>
           <w:r>
             <w:rPr>
-              <w:rFonts w:ascii="Times New Roman" w:hAnsi="Times New Roman" w:cs="Arial"/>
+              <w:rFonts w:cstheme="minorHAnsi"/>
               <w:lang w:eastAsia="es-ES_tradnl"/>
             </w:rPr>
             <w:fldChar w:fldCharType="begin"/>
           </w:r>
           <w:r>
             <w:rPr>
-              <w:rFonts w:ascii="Times New Roman" w:hAnsi="Times New Roman" w:cs="Arial"/>
+              <w:rFonts w:cstheme="minorHAnsi"/>
               <w:lang w:val="es-ES" w:eastAsia="es-ES_tradnl"/>
             </w:rPr>
             <w:instrText xml:space="preserve"> CITATION Blu16 \l 3082 </w:instrText>
           </w:r>
           <w:r>
             <w:rPr>
-              <w:rFonts w:ascii="Times New Roman" w:hAnsi="Times New Roman" w:cs="Arial"/>
+              <w:rFonts w:cstheme="minorHAnsi"/>
               <w:lang w:eastAsia="es-ES_tradnl"/>
             </w:rPr>
             <w:fldChar w:fldCharType="separate"/>
           </w:r>
           <w:r>
             <w:rPr>
-              <w:rFonts w:ascii="Times New Roman" w:hAnsi="Times New Roman" w:cs="Arial"/>
+              <w:rFonts w:cstheme="minorHAnsi"/>
               <w:noProof/>
               <w:lang w:val="es-ES" w:eastAsia="es-ES_tradnl"/>
             </w:rPr>
-            <w:t xml:space="preserve"> </w:t>
-          </w:r>
-          <w:r>
-            <w:rPr>
-              <w:rFonts w:ascii="Times New Roman" w:hAnsi="Times New Roman" w:cs="Arial"/>
-              <w:noProof/>
-              <w:lang w:val="es-ES" w:eastAsia="es-ES_tradnl"/>
-            </w:rPr>
-            <w:t>(Bluepi, 2016)</w:t>
-          </w:r>
-          <w:r>
-            <w:rPr>
-              <w:rFonts w:ascii="Times New Roman" w:hAnsi="Times New Roman" w:cs="Arial"/>
+            <w:t xml:space="preserve"> (Bluepi, 2016)</w:t>
+          </w:r>
+          <w:r>
+            <w:rPr>
+              <w:rFonts w:cstheme="minorHAnsi"/>
               <w:lang w:eastAsia="es-ES_tradnl"/>
             </w:rPr>
             <w:fldChar w:fldCharType="end"/>
@@ -1611,10 +1593,1028 @@
         </w:sdtContent>
       </w:sdt>
     </w:p>
+    <w:p>
+      <w:pPr>
+        <w:pStyle w:val="Ttulo1"/>
+        <w:jc w:val="both"/>
+      </w:pPr>
+      <w:r>
+        <w:lastRenderedPageBreak/>
+        <w:t xml:space="preserve">Productos de </w:t>
+      </w:r>
+      <w:proofErr w:type="spellStart"/>
+      <w:r>
+        <w:t>Design</w:t>
+      </w:r>
+      <w:proofErr w:type="spellEnd"/>
+      <w:r>
+        <w:t xml:space="preserve"> </w:t>
+      </w:r>
+      <w:proofErr w:type="spellStart"/>
+      <w:r>
+        <w:t>Thinking</w:t>
+      </w:r>
+      <w:proofErr w:type="spellEnd"/>
+    </w:p>
+    <w:p>
+      <w:pPr>
+        <w:pStyle w:val="Ttulo2"/>
+        <w:jc w:val="both"/>
+        <w:rPr>
+          <w:lang w:eastAsia="es-ES_tradnl"/>
+        </w:rPr>
+      </w:pPr>
+      <w:r>
+        <w:rPr>
+          <w:lang w:eastAsia="es-ES_tradnl"/>
+        </w:rPr>
+        <w:t>Definición del Problema</w:t>
+      </w:r>
+    </w:p>
+    <w:p>
+      <w:pPr>
+        <w:jc w:val="both"/>
+        <w:rPr>
+          <w:lang w:eastAsia="es-ES_tradnl"/>
+        </w:rPr>
+      </w:pPr>
+      <w:r>
+        <w:rPr>
+          <w:lang w:eastAsia="es-ES_tradnl"/>
+        </w:rPr>
+        <w:tab/>
+        <w:t>Con el grupo dedicamos varias semanas de trabajo de proyecto a observar y analizar problemas que tiene la gente con frecuencia y que pudieran ser resueltos de una forma eficiente usando una base de datos de grafos. Usando nuestras observaciones y varias conversaciones con distintas personas (con perfiles completamente distintos), descubrimos que un problema que se presenta con frecuencia es la difícil decisión del destino de un viaje turístico, ya sea en familia, en pareja o en soledad. Generalmente, la gente sabe que quiere ir de viaje a algún lugar, en una determinada fecha (vacaciones, semana santa, medio año, etc.), pero siempre tienen una gran complicación al momento de decidir su lugar de destino, y ya están cansados de repetir siempre los mismos lugares.</w:t>
+      </w:r>
+    </w:p>
+    <w:p>
+      <w:pPr>
+        <w:jc w:val="both"/>
+        <w:rPr>
+          <w:lang w:eastAsia="es-ES_tradnl"/>
+        </w:rPr>
+      </w:pPr>
+    </w:p>
+    <w:p>
+      <w:pPr>
+        <w:pStyle w:val="Ttulo2"/>
+        <w:jc w:val="both"/>
+        <w:rPr>
+          <w:lang w:eastAsia="es-ES_tradnl"/>
+        </w:rPr>
+      </w:pPr>
+      <w:r>
+        <w:rPr>
+          <w:lang w:eastAsia="es-ES_tradnl"/>
+        </w:rPr>
+        <w:t>Propuesta de Idea de Solución</w:t>
+      </w:r>
+    </w:p>
+    <w:p>
+      <w:pPr>
+        <w:jc w:val="both"/>
+        <w:rPr>
+          <w:lang w:eastAsia="es-ES_tradnl"/>
+        </w:rPr>
+      </w:pPr>
+    </w:p>
+    <w:p>
+      <w:pPr>
+        <w:jc w:val="both"/>
+        <w:rPr>
+          <w:lang w:eastAsia="es-ES_tradnl"/>
+        </w:rPr>
+      </w:pPr>
+      <w:r>
+        <w:rPr>
+          <w:lang w:eastAsia="es-ES_tradnl"/>
+        </w:rPr>
+        <w:tab/>
+        <w:t>Una de las posibles soluciones al problema presentado, sería a través del uso de la publicidad. Mucha gente, no sabe a dónde ir de viaje en sus vacaciones, no tanto porque no sepa qué es lo que le gustaría disfrutar durante este tiempo, si no más que todo porque no tienen mucho conocimiento sobre lugares diferentes en donde se pueden hacer actividades que a ellos les gustan, pero de una manera distinta o en un ambiente distinto. Por lo que para esta solución la principal idea sería la de hacer publicidad a diferentes lugares no tan visitados turísticamente, donde se pueden realizar las actividades que a la mayoría de personas les gusta hacer. Para así puedan tener una experiencia diferente.</w:t>
+      </w:r>
+    </w:p>
+    <w:p>
+      <w:pPr>
+        <w:jc w:val="both"/>
+        <w:rPr>
+          <w:lang w:eastAsia="es-ES_tradnl"/>
+        </w:rPr>
+      </w:pPr>
+      <w:r>
+        <w:rPr>
+          <w:lang w:eastAsia="es-ES_tradnl"/>
+        </w:rPr>
+        <w:tab/>
+        <w:t>Sin embargo, con el grupo decidimos que la solución más apropiada para el problema descubierto era un sistema de recomendaciones de destinos turísticos que usa una base de datos basada en grafos que almacene las preferencias de viaje de un usuario y utilice las relaciones entre los nodos para determinar una lista de destinos que probablemente le gustarán al usuario. El sistema usará un algoritmo híbrido de recomendación, lo que significa que se tomarán en cuenta tanto las preferencias del usuario como los viajes realizados por sus amigos, de tal forma que las recomendaciones tienen mayor probabilidad de ser certeras.</w:t>
+      </w:r>
+    </w:p>
+    <w:p>
+      <w:pPr>
+        <w:jc w:val="both"/>
+        <w:rPr>
+          <w:lang w:eastAsia="es-ES_tradnl"/>
+        </w:rPr>
+      </w:pPr>
+    </w:p>
+    <w:p>
+      <w:pPr>
+        <w:pStyle w:val="Ttulo2"/>
+      </w:pPr>
+      <w:r>
+        <w:t>Pseudocódigo con el Algoritmo</w:t>
+      </w:r>
+    </w:p>
+    <w:p>
+      <w:pPr>
+        <w:ind w:left="720"/>
+        <w:rPr>
+          <w:rFonts w:ascii="Consolas" w:eastAsia="Courier New" w:hAnsi="Consolas" w:cs="Calibri"/>
+        </w:rPr>
+      </w:pPr>
+      <w:r>
+        <w:rPr>
+          <w:rFonts w:ascii="Consolas" w:eastAsia="Courier New" w:hAnsi="Consolas" w:cs="Calibri"/>
+        </w:rPr>
+        <w:t>/*la variable lista almacena como llave un objeto LUGAR y como valor el peso del objeto, para que pueda ser ordenado posteriormente*/</w:t>
+      </w:r>
+    </w:p>
+    <w:p>
+      <w:pPr>
+        <w:jc w:val="both"/>
+        <w:rPr>
+          <w:rFonts w:ascii="Consolas" w:eastAsia="Courier New" w:hAnsi="Consolas" w:cs="Calibri"/>
+        </w:rPr>
+      </w:pPr>
+      <w:r>
+        <w:rPr>
+          <w:rFonts w:ascii="Consolas" w:hAnsi="Consolas" w:cs="Calibri"/>
+        </w:rPr>
+        <w:tab/>
+      </w:r>
+      <w:proofErr w:type="spellStart"/>
+      <w:r>
+        <w:rPr>
+          <w:rFonts w:ascii="Consolas" w:eastAsia="Courier New" w:hAnsi="Consolas" w:cs="Calibri"/>
+        </w:rPr>
+        <w:t>var</w:t>
+      </w:r>
+      <w:proofErr w:type="spellEnd"/>
+      <w:r>
+        <w:rPr>
+          <w:rFonts w:ascii="Consolas" w:eastAsia="Courier New" w:hAnsi="Consolas" w:cs="Calibri"/>
+        </w:rPr>
+        <w:t xml:space="preserve"> lista = new </w:t>
+      </w:r>
+      <w:proofErr w:type="spellStart"/>
+      <w:r>
+        <w:rPr>
+          <w:rFonts w:ascii="Consolas" w:eastAsia="Courier New" w:hAnsi="Consolas" w:cs="Calibri"/>
+        </w:rPr>
+        <w:t>HashMap</w:t>
+      </w:r>
+      <w:proofErr w:type="spellEnd"/>
+      <w:r>
+        <w:rPr>
+          <w:rFonts w:ascii="Consolas" w:eastAsia="Courier New" w:hAnsi="Consolas" w:cs="Calibri"/>
+        </w:rPr>
+        <w:t>&lt;</w:t>
+      </w:r>
+      <w:proofErr w:type="spellStart"/>
+      <w:proofErr w:type="gramStart"/>
+      <w:r>
+        <w:rPr>
+          <w:rFonts w:ascii="Consolas" w:eastAsia="Courier New" w:hAnsi="Consolas" w:cs="Calibri"/>
+        </w:rPr>
+        <w:t>Lugar,Peso</w:t>
+      </w:r>
+      <w:proofErr w:type="spellEnd"/>
+      <w:proofErr w:type="gramEnd"/>
+      <w:r>
+        <w:rPr>
+          <w:rFonts w:ascii="Consolas" w:eastAsia="Courier New" w:hAnsi="Consolas" w:cs="Calibri"/>
+        </w:rPr>
+        <w:t>&gt;</w:t>
+      </w:r>
+    </w:p>
+    <w:p>
+      <w:pPr>
+        <w:ind w:firstLine="720"/>
+        <w:jc w:val="both"/>
+        <w:rPr>
+          <w:rFonts w:ascii="Consolas" w:eastAsia="Courier New" w:hAnsi="Consolas" w:cs="Calibri"/>
+        </w:rPr>
+      </w:pPr>
+      <w:proofErr w:type="spellStart"/>
+      <w:r>
+        <w:rPr>
+          <w:rFonts w:ascii="Consolas" w:eastAsia="Courier New" w:hAnsi="Consolas" w:cs="Calibri"/>
+        </w:rPr>
+        <w:t>get</w:t>
+      </w:r>
+      <w:proofErr w:type="spellEnd"/>
+      <w:r>
+        <w:rPr>
+          <w:rFonts w:ascii="Consolas" w:eastAsia="Courier New" w:hAnsi="Consolas" w:cs="Calibri"/>
+        </w:rPr>
+        <w:t xml:space="preserve"> </w:t>
+      </w:r>
+      <w:proofErr w:type="spellStart"/>
+      <w:r>
+        <w:rPr>
+          <w:rFonts w:ascii="Consolas" w:eastAsia="Courier New" w:hAnsi="Consolas" w:cs="Calibri"/>
+        </w:rPr>
+        <w:t>perfilDelUsuario</w:t>
+      </w:r>
+      <w:proofErr w:type="spellEnd"/>
+      <w:r>
+        <w:rPr>
+          <w:rFonts w:ascii="Consolas" w:eastAsia="Courier New" w:hAnsi="Consolas" w:cs="Calibri"/>
+        </w:rPr>
+        <w:t xml:space="preserve"> /*Es un nodo del grafo*/</w:t>
+      </w:r>
+    </w:p>
+    <w:p>
+      <w:pPr>
+        <w:jc w:val="both"/>
+        <w:rPr>
+          <w:rFonts w:ascii="Consolas" w:eastAsia="Courier New" w:hAnsi="Consolas" w:cs="Calibri"/>
+        </w:rPr>
+      </w:pPr>
+      <w:r>
+        <w:rPr>
+          <w:rFonts w:ascii="Consolas" w:eastAsia="Courier New" w:hAnsi="Consolas" w:cs="Calibri"/>
+        </w:rPr>
+        <w:tab/>
+        <w:t xml:space="preserve">/*Recorrer </w:t>
+      </w:r>
+      <w:proofErr w:type="gramStart"/>
+      <w:r>
+        <w:rPr>
+          <w:rFonts w:ascii="Consolas" w:eastAsia="Courier New" w:hAnsi="Consolas" w:cs="Calibri"/>
+        </w:rPr>
+        <w:t>todos los aristas</w:t>
+      </w:r>
+      <w:proofErr w:type="gramEnd"/>
+      <w:r>
+        <w:rPr>
+          <w:rFonts w:ascii="Consolas" w:eastAsia="Courier New" w:hAnsi="Consolas" w:cs="Calibri"/>
+        </w:rPr>
+        <w:t xml:space="preserve"> del nodo*/</w:t>
+      </w:r>
+    </w:p>
+    <w:p>
+      <w:pPr>
+        <w:jc w:val="both"/>
+        <w:rPr>
+          <w:rFonts w:ascii="Consolas" w:eastAsia="Courier New" w:hAnsi="Consolas" w:cs="Calibri"/>
+          <w:lang w:val="en-US"/>
+        </w:rPr>
+      </w:pPr>
+      <w:r>
+        <w:rPr>
+          <w:rFonts w:ascii="Consolas" w:eastAsia="Courier New" w:hAnsi="Consolas" w:cs="Calibri"/>
+        </w:rPr>
+        <w:tab/>
+      </w:r>
+      <w:r>
+        <w:rPr>
+          <w:rFonts w:ascii="Consolas" w:eastAsia="Courier New" w:hAnsi="Consolas" w:cs="Calibri"/>
+          <w:lang w:val="en-US"/>
+        </w:rPr>
+        <w:t xml:space="preserve">for </w:t>
+      </w:r>
+      <w:proofErr w:type="spellStart"/>
+      <w:r>
+        <w:rPr>
+          <w:rFonts w:ascii="Consolas" w:eastAsia="Courier New" w:hAnsi="Consolas" w:cs="Calibri"/>
+          <w:lang w:val="en-US"/>
+        </w:rPr>
+        <w:t>nodo</w:t>
+      </w:r>
+      <w:proofErr w:type="spellEnd"/>
+      <w:r>
+        <w:rPr>
+          <w:rFonts w:ascii="Consolas" w:eastAsia="Courier New" w:hAnsi="Consolas" w:cs="Calibri"/>
+          <w:lang w:val="en-US"/>
+        </w:rPr>
+        <w:t xml:space="preserve"> in </w:t>
+      </w:r>
+      <w:proofErr w:type="spellStart"/>
+      <w:proofErr w:type="gramStart"/>
+      <w:r>
+        <w:rPr>
+          <w:rFonts w:ascii="Consolas" w:eastAsia="Courier New" w:hAnsi="Consolas" w:cs="Calibri"/>
+          <w:lang w:val="en-US"/>
+        </w:rPr>
+        <w:t>nodosAdyacentes</w:t>
+      </w:r>
+      <w:proofErr w:type="spellEnd"/>
+      <w:r>
+        <w:rPr>
+          <w:rFonts w:ascii="Consolas" w:eastAsia="Courier New" w:hAnsi="Consolas" w:cs="Calibri"/>
+          <w:lang w:val="en-US"/>
+        </w:rPr>
+        <w:t>{</w:t>
+      </w:r>
+      <w:proofErr w:type="gramEnd"/>
+    </w:p>
+    <w:p>
+      <w:pPr>
+        <w:jc w:val="both"/>
+        <w:rPr>
+          <w:rFonts w:ascii="Consolas" w:eastAsia="Courier New" w:hAnsi="Consolas" w:cs="Calibri"/>
+          <w:lang w:val="en-US"/>
+        </w:rPr>
+      </w:pPr>
+      <w:r>
+        <w:rPr>
+          <w:rFonts w:ascii="Consolas" w:eastAsia="Courier New" w:hAnsi="Consolas" w:cs="Calibri"/>
+          <w:lang w:val="en-US"/>
+        </w:rPr>
+        <w:tab/>
+      </w:r>
+      <w:r>
+        <w:rPr>
+          <w:rFonts w:ascii="Consolas" w:eastAsia="Courier New" w:hAnsi="Consolas" w:cs="Calibri"/>
+          <w:lang w:val="en-US"/>
+        </w:rPr>
+        <w:tab/>
+        <w:t xml:space="preserve">if </w:t>
+      </w:r>
+      <w:proofErr w:type="spellStart"/>
+      <w:r>
+        <w:rPr>
+          <w:rFonts w:ascii="Consolas" w:eastAsia="Courier New" w:hAnsi="Consolas" w:cs="Calibri"/>
+          <w:lang w:val="en-US"/>
+        </w:rPr>
+        <w:t>nodo</w:t>
+      </w:r>
+      <w:proofErr w:type="spellEnd"/>
+      <w:r>
+        <w:rPr>
+          <w:rFonts w:ascii="Consolas" w:eastAsia="Courier New" w:hAnsi="Consolas" w:cs="Calibri"/>
+          <w:lang w:val="en-US"/>
+        </w:rPr>
+        <w:t xml:space="preserve"> is </w:t>
+      </w:r>
+      <w:proofErr w:type="gramStart"/>
+      <w:r>
+        <w:rPr>
+          <w:rFonts w:ascii="Consolas" w:eastAsia="Courier New" w:hAnsi="Consolas" w:cs="Calibri"/>
+          <w:lang w:val="en-US"/>
+        </w:rPr>
+        <w:t>USUARIO{</w:t>
+      </w:r>
+      <w:proofErr w:type="gramEnd"/>
+    </w:p>
+    <w:p>
+      <w:pPr>
+        <w:ind w:left="2160"/>
+        <w:jc w:val="both"/>
+        <w:rPr>
+          <w:rFonts w:ascii="Consolas" w:eastAsia="Courier New" w:hAnsi="Consolas" w:cs="Calibri"/>
+        </w:rPr>
+      </w:pPr>
+      <w:r>
+        <w:rPr>
+          <w:rFonts w:ascii="Consolas" w:eastAsia="Courier New" w:hAnsi="Consolas" w:cs="Calibri"/>
+        </w:rPr>
+        <w:t xml:space="preserve">/*El método </w:t>
+      </w:r>
+      <w:proofErr w:type="spellStart"/>
+      <w:r>
+        <w:rPr>
+          <w:rFonts w:ascii="Consolas" w:eastAsia="Courier New" w:hAnsi="Consolas" w:cs="Calibri"/>
+        </w:rPr>
+        <w:t>recorrerBuscandoLugares</w:t>
+      </w:r>
+      <w:proofErr w:type="spellEnd"/>
+      <w:r>
+        <w:rPr>
+          <w:rFonts w:ascii="Consolas" w:eastAsia="Courier New" w:hAnsi="Consolas" w:cs="Calibri"/>
+        </w:rPr>
+        <w:t xml:space="preserve"> recorre todas las aristas del nodo. Si encuentra un nodo de LUGAR, lo agrega a la lista y le suma 5 puntos de peso*/</w:t>
+      </w:r>
+    </w:p>
+    <w:p>
+      <w:pPr>
+        <w:jc w:val="both"/>
+        <w:rPr>
+          <w:rFonts w:ascii="Consolas" w:eastAsia="Courier New" w:hAnsi="Consolas" w:cs="Calibri"/>
+        </w:rPr>
+      </w:pPr>
+      <w:r>
+        <w:rPr>
+          <w:rFonts w:ascii="Consolas" w:eastAsia="Courier New" w:hAnsi="Consolas" w:cs="Calibri"/>
+        </w:rPr>
+        <w:lastRenderedPageBreak/>
+        <w:tab/>
+      </w:r>
+      <w:r>
+        <w:rPr>
+          <w:rFonts w:ascii="Consolas" w:eastAsia="Courier New" w:hAnsi="Consolas" w:cs="Calibri"/>
+        </w:rPr>
+        <w:tab/>
+      </w:r>
+      <w:r>
+        <w:rPr>
+          <w:rFonts w:ascii="Consolas" w:eastAsia="Courier New" w:hAnsi="Consolas" w:cs="Calibri"/>
+        </w:rPr>
+        <w:tab/>
+      </w:r>
+      <w:proofErr w:type="spellStart"/>
+      <w:proofErr w:type="gramStart"/>
+      <w:r>
+        <w:rPr>
+          <w:rFonts w:ascii="Consolas" w:eastAsia="Courier New" w:hAnsi="Consolas" w:cs="Calibri"/>
+        </w:rPr>
+        <w:t>recorrerBuscandoLugares</w:t>
+      </w:r>
+      <w:proofErr w:type="spellEnd"/>
+      <w:r>
+        <w:rPr>
+          <w:rFonts w:ascii="Consolas" w:eastAsia="Courier New" w:hAnsi="Consolas" w:cs="Calibri"/>
+        </w:rPr>
+        <w:t>(</w:t>
+      </w:r>
+      <w:proofErr w:type="gramEnd"/>
+      <w:r>
+        <w:rPr>
+          <w:rFonts w:ascii="Consolas" w:eastAsia="Courier New" w:hAnsi="Consolas" w:cs="Calibri"/>
+        </w:rPr>
+        <w:t>)</w:t>
+      </w:r>
+    </w:p>
+    <w:p>
+      <w:pPr>
+        <w:ind w:left="720" w:firstLine="720"/>
+        <w:jc w:val="both"/>
+        <w:rPr>
+          <w:rFonts w:ascii="Consolas" w:eastAsia="Courier New" w:hAnsi="Consolas" w:cs="Calibri"/>
+        </w:rPr>
+      </w:pPr>
+      <w:proofErr w:type="gramStart"/>
+      <w:r>
+        <w:rPr>
+          <w:rFonts w:ascii="Consolas" w:eastAsia="Courier New" w:hAnsi="Consolas" w:cs="Calibri"/>
+        </w:rPr>
+        <w:t>}</w:t>
+      </w:r>
+      <w:proofErr w:type="spellStart"/>
+      <w:r>
+        <w:rPr>
+          <w:rFonts w:ascii="Consolas" w:eastAsia="Courier New" w:hAnsi="Consolas" w:cs="Calibri"/>
+        </w:rPr>
+        <w:t>else</w:t>
+      </w:r>
+      <w:proofErr w:type="spellEnd"/>
+      <w:proofErr w:type="gramEnd"/>
+      <w:r>
+        <w:rPr>
+          <w:rFonts w:ascii="Consolas" w:eastAsia="Courier New" w:hAnsi="Consolas" w:cs="Calibri"/>
+        </w:rPr>
+        <w:t xml:space="preserve"> </w:t>
+      </w:r>
+      <w:proofErr w:type="spellStart"/>
+      <w:r>
+        <w:rPr>
+          <w:rFonts w:ascii="Consolas" w:eastAsia="Courier New" w:hAnsi="Consolas" w:cs="Calibri"/>
+        </w:rPr>
+        <w:t>if</w:t>
+      </w:r>
+      <w:proofErr w:type="spellEnd"/>
+      <w:r>
+        <w:rPr>
+          <w:rFonts w:ascii="Consolas" w:eastAsia="Courier New" w:hAnsi="Consolas" w:cs="Calibri"/>
+        </w:rPr>
+        <w:t xml:space="preserve"> nodo </w:t>
+      </w:r>
+      <w:proofErr w:type="spellStart"/>
+      <w:r>
+        <w:rPr>
+          <w:rFonts w:ascii="Consolas" w:eastAsia="Courier New" w:hAnsi="Consolas" w:cs="Calibri"/>
+        </w:rPr>
+        <w:t>is</w:t>
+      </w:r>
+      <w:proofErr w:type="spellEnd"/>
+      <w:r>
+        <w:rPr>
+          <w:rFonts w:ascii="Consolas" w:eastAsia="Courier New" w:hAnsi="Consolas" w:cs="Calibri"/>
+        </w:rPr>
+        <w:t xml:space="preserve"> LUGAR{</w:t>
+      </w:r>
+    </w:p>
+    <w:p>
+      <w:pPr>
+        <w:ind w:left="2160"/>
+        <w:jc w:val="both"/>
+        <w:rPr>
+          <w:rFonts w:ascii="Consolas" w:eastAsia="Courier New" w:hAnsi="Consolas" w:cs="Calibri"/>
+        </w:rPr>
+      </w:pPr>
+      <w:r>
+        <w:rPr>
+          <w:rFonts w:ascii="Consolas" w:eastAsia="Courier New" w:hAnsi="Consolas" w:cs="Calibri"/>
+        </w:rPr>
+        <w:t xml:space="preserve">/*La sobrecarga de </w:t>
+      </w:r>
+      <w:proofErr w:type="spellStart"/>
+      <w:r>
+        <w:rPr>
+          <w:rFonts w:ascii="Consolas" w:eastAsia="Courier New" w:hAnsi="Consolas" w:cs="Calibri"/>
+        </w:rPr>
+        <w:t>add</w:t>
+      </w:r>
+      <w:proofErr w:type="spellEnd"/>
+      <w:r>
+        <w:rPr>
+          <w:rFonts w:ascii="Consolas" w:eastAsia="Courier New" w:hAnsi="Consolas" w:cs="Calibri"/>
+        </w:rPr>
+        <w:t xml:space="preserve"> usada verifica si el objeto no está previamente en la lista. Si no está, lo agrega y le pone un valor de 5 punto de peso. Si ya estaba, le suma 5 punto*/</w:t>
+      </w:r>
+    </w:p>
+    <w:p>
+      <w:pPr>
+        <w:ind w:left="720" w:firstLine="720"/>
+        <w:jc w:val="both"/>
+        <w:rPr>
+          <w:rFonts w:ascii="Consolas" w:eastAsia="Courier New" w:hAnsi="Consolas" w:cs="Calibri"/>
+        </w:rPr>
+      </w:pPr>
+      <w:r>
+        <w:rPr>
+          <w:rFonts w:ascii="Consolas" w:eastAsia="Courier New" w:hAnsi="Consolas" w:cs="Calibri"/>
+        </w:rPr>
+        <w:tab/>
+      </w:r>
+      <w:proofErr w:type="spellStart"/>
+      <w:r>
+        <w:rPr>
+          <w:rFonts w:ascii="Consolas" w:eastAsia="Courier New" w:hAnsi="Consolas" w:cs="Calibri"/>
+        </w:rPr>
+        <w:t>lista.add</w:t>
+      </w:r>
+      <w:proofErr w:type="spellEnd"/>
+      <w:r>
+        <w:rPr>
+          <w:rFonts w:ascii="Consolas" w:eastAsia="Courier New" w:hAnsi="Consolas" w:cs="Calibri"/>
+        </w:rPr>
+        <w:t>(arista,5)</w:t>
+      </w:r>
+    </w:p>
+    <w:p>
+      <w:pPr>
+        <w:ind w:left="720" w:firstLine="720"/>
+        <w:jc w:val="both"/>
+        <w:rPr>
+          <w:rFonts w:ascii="Consolas" w:eastAsia="Courier New" w:hAnsi="Consolas" w:cs="Calibri"/>
+        </w:rPr>
+      </w:pPr>
+      <w:proofErr w:type="gramStart"/>
+      <w:r>
+        <w:rPr>
+          <w:rFonts w:ascii="Consolas" w:eastAsia="Courier New" w:hAnsi="Consolas" w:cs="Calibri"/>
+        </w:rPr>
+        <w:t>}</w:t>
+      </w:r>
+      <w:proofErr w:type="spellStart"/>
+      <w:r>
+        <w:rPr>
+          <w:rFonts w:ascii="Consolas" w:eastAsia="Courier New" w:hAnsi="Consolas" w:cs="Calibri"/>
+        </w:rPr>
+        <w:t>else</w:t>
+      </w:r>
+      <w:proofErr w:type="spellEnd"/>
+      <w:proofErr w:type="gramEnd"/>
+      <w:r>
+        <w:rPr>
+          <w:rFonts w:ascii="Consolas" w:eastAsia="Courier New" w:hAnsi="Consolas" w:cs="Calibri"/>
+        </w:rPr>
+        <w:t xml:space="preserve"> </w:t>
+      </w:r>
+      <w:proofErr w:type="spellStart"/>
+      <w:r>
+        <w:rPr>
+          <w:rFonts w:ascii="Consolas" w:eastAsia="Courier New" w:hAnsi="Consolas" w:cs="Calibri"/>
+        </w:rPr>
+        <w:t>if</w:t>
+      </w:r>
+      <w:proofErr w:type="spellEnd"/>
+      <w:r>
+        <w:rPr>
+          <w:rFonts w:ascii="Consolas" w:eastAsia="Courier New" w:hAnsi="Consolas" w:cs="Calibri"/>
+        </w:rPr>
+        <w:t xml:space="preserve"> nodo </w:t>
+      </w:r>
+      <w:proofErr w:type="spellStart"/>
+      <w:r>
+        <w:rPr>
+          <w:rFonts w:ascii="Consolas" w:eastAsia="Courier New" w:hAnsi="Consolas" w:cs="Calibri"/>
+        </w:rPr>
+        <w:t>is</w:t>
+      </w:r>
+      <w:proofErr w:type="spellEnd"/>
+      <w:r>
+        <w:rPr>
+          <w:rFonts w:ascii="Consolas" w:eastAsia="Courier New" w:hAnsi="Consolas" w:cs="Calibri"/>
+        </w:rPr>
+        <w:t xml:space="preserve"> PREFERENCIA{</w:t>
+      </w:r>
+    </w:p>
+    <w:p>
+      <w:pPr>
+        <w:ind w:left="2160"/>
+        <w:jc w:val="both"/>
+        <w:rPr>
+          <w:rFonts w:ascii="Consolas" w:eastAsia="Courier New" w:hAnsi="Consolas" w:cs="Calibri"/>
+        </w:rPr>
+      </w:pPr>
+      <w:r>
+        <w:rPr>
+          <w:rFonts w:ascii="Consolas" w:eastAsia="Courier New" w:hAnsi="Consolas" w:cs="Calibri"/>
+        </w:rPr>
+        <w:t>/*Si el nodo es una preferencia, recorre todos los nodos adyacentes y, si es un lugar, lo agrega a la lista y le suma 1 punto*/</w:t>
+      </w:r>
+    </w:p>
+    <w:p>
+      <w:pPr>
+        <w:ind w:left="2160"/>
+        <w:jc w:val="both"/>
+        <w:rPr>
+          <w:rFonts w:ascii="Consolas" w:eastAsia="Courier New" w:hAnsi="Consolas" w:cs="Calibri"/>
+        </w:rPr>
+      </w:pPr>
+      <w:proofErr w:type="spellStart"/>
+      <w:proofErr w:type="gramStart"/>
+      <w:r>
+        <w:rPr>
+          <w:rFonts w:ascii="Consolas" w:eastAsia="Courier New" w:hAnsi="Consolas" w:cs="Calibri"/>
+        </w:rPr>
+        <w:t>nodo.recorrerAdyacentes</w:t>
+      </w:r>
+      <w:proofErr w:type="spellEnd"/>
+      <w:proofErr w:type="gramEnd"/>
+      <w:r>
+        <w:rPr>
+          <w:rFonts w:ascii="Consolas" w:eastAsia="Courier New" w:hAnsi="Consolas" w:cs="Calibri"/>
+        </w:rPr>
+        <w:t>()</w:t>
+      </w:r>
+    </w:p>
+    <w:p>
+      <w:pPr>
+        <w:ind w:left="720" w:firstLine="720"/>
+        <w:jc w:val="both"/>
+        <w:rPr>
+          <w:rFonts w:ascii="Consolas" w:eastAsia="Courier New" w:hAnsi="Consolas" w:cs="Calibri"/>
+        </w:rPr>
+      </w:pPr>
+      <w:r>
+        <w:rPr>
+          <w:rFonts w:ascii="Consolas" w:eastAsia="Courier New" w:hAnsi="Consolas" w:cs="Calibri"/>
+        </w:rPr>
+        <w:t>}</w:t>
+      </w:r>
+    </w:p>
+    <w:p>
+      <w:pPr>
+        <w:jc w:val="both"/>
+        <w:rPr>
+          <w:rFonts w:ascii="Consolas" w:eastAsia="Courier New" w:hAnsi="Consolas" w:cs="Calibri"/>
+        </w:rPr>
+      </w:pPr>
+      <w:r>
+        <w:rPr>
+          <w:rFonts w:ascii="Consolas" w:eastAsia="Courier New" w:hAnsi="Consolas" w:cs="Calibri"/>
+        </w:rPr>
+        <w:tab/>
+        <w:t>}</w:t>
+      </w:r>
+    </w:p>
+    <w:p>
+      <w:pPr>
+        <w:jc w:val="both"/>
+        <w:rPr>
+          <w:rFonts w:ascii="Consolas" w:eastAsia="Courier New" w:hAnsi="Consolas" w:cs="Calibri"/>
+        </w:rPr>
+      </w:pPr>
+      <w:r>
+        <w:rPr>
+          <w:rFonts w:ascii="Consolas" w:eastAsia="Courier New" w:hAnsi="Consolas" w:cs="Calibri"/>
+        </w:rPr>
+        <w:tab/>
+      </w:r>
+      <w:proofErr w:type="spellStart"/>
+      <w:r>
+        <w:rPr>
+          <w:rFonts w:ascii="Consolas" w:eastAsia="Courier New" w:hAnsi="Consolas" w:cs="Calibri"/>
+        </w:rPr>
+        <w:t>var</w:t>
+      </w:r>
+      <w:proofErr w:type="spellEnd"/>
+      <w:r>
+        <w:rPr>
+          <w:rFonts w:ascii="Consolas" w:eastAsia="Courier New" w:hAnsi="Consolas" w:cs="Calibri"/>
+        </w:rPr>
+        <w:t xml:space="preserve"> </w:t>
+      </w:r>
+      <w:proofErr w:type="spellStart"/>
+      <w:r>
+        <w:rPr>
+          <w:rFonts w:ascii="Consolas" w:eastAsia="Courier New" w:hAnsi="Consolas" w:cs="Calibri"/>
+        </w:rPr>
+        <w:t>listaOrdenada</w:t>
+      </w:r>
+      <w:proofErr w:type="spellEnd"/>
+      <w:r>
+        <w:rPr>
+          <w:rFonts w:ascii="Consolas" w:eastAsia="Courier New" w:hAnsi="Consolas" w:cs="Calibri"/>
+        </w:rPr>
+        <w:t xml:space="preserve"> = new </w:t>
+      </w:r>
+      <w:proofErr w:type="spellStart"/>
+      <w:r>
+        <w:rPr>
+          <w:rFonts w:ascii="Consolas" w:eastAsia="Courier New" w:hAnsi="Consolas" w:cs="Calibri"/>
+        </w:rPr>
+        <w:t>HashMap</w:t>
+      </w:r>
+      <w:proofErr w:type="spellEnd"/>
+      <w:r>
+        <w:rPr>
+          <w:rFonts w:ascii="Consolas" w:eastAsia="Courier New" w:hAnsi="Consolas" w:cs="Calibri"/>
+        </w:rPr>
+        <w:t>&lt;</w:t>
+      </w:r>
+      <w:proofErr w:type="spellStart"/>
+      <w:proofErr w:type="gramStart"/>
+      <w:r>
+        <w:rPr>
+          <w:rFonts w:ascii="Consolas" w:eastAsia="Courier New" w:hAnsi="Consolas" w:cs="Calibri"/>
+        </w:rPr>
+        <w:t>Lugar,Peso</w:t>
+      </w:r>
+      <w:proofErr w:type="spellEnd"/>
+      <w:proofErr w:type="gramEnd"/>
+      <w:r>
+        <w:rPr>
+          <w:rFonts w:ascii="Consolas" w:eastAsia="Courier New" w:hAnsi="Consolas" w:cs="Calibri"/>
+        </w:rPr>
+        <w:t>&gt;</w:t>
+      </w:r>
+    </w:p>
+    <w:p>
+      <w:pPr>
+        <w:ind w:left="720"/>
+        <w:jc w:val="both"/>
+        <w:rPr>
+          <w:rFonts w:ascii="Consolas" w:eastAsia="Courier New" w:hAnsi="Consolas" w:cs="Calibri"/>
+        </w:rPr>
+      </w:pPr>
+      <w:r>
+        <w:rPr>
+          <w:rFonts w:ascii="Consolas" w:eastAsia="Courier New" w:hAnsi="Consolas" w:cs="Calibri"/>
+        </w:rPr>
+        <w:t>/*</w:t>
+      </w:r>
+      <w:proofErr w:type="spellStart"/>
+      <w:r>
+        <w:rPr>
+          <w:rFonts w:ascii="Consolas" w:eastAsia="Courier New" w:hAnsi="Consolas" w:cs="Calibri"/>
+        </w:rPr>
+        <w:t>bubbleSort</w:t>
+      </w:r>
+      <w:proofErr w:type="spellEnd"/>
+      <w:r>
+        <w:rPr>
+          <w:rFonts w:ascii="Consolas" w:eastAsia="Courier New" w:hAnsi="Consolas" w:cs="Calibri"/>
+        </w:rPr>
+        <w:t xml:space="preserve"> es una sobrecarga del algoritmo de ordenamiento ajustado a </w:t>
+      </w:r>
+      <w:proofErr w:type="spellStart"/>
+      <w:r>
+        <w:rPr>
+          <w:rFonts w:ascii="Consolas" w:eastAsia="Courier New" w:hAnsi="Consolas" w:cs="Calibri"/>
+        </w:rPr>
+        <w:t>Hashmap</w:t>
+      </w:r>
+      <w:proofErr w:type="spellEnd"/>
+      <w:r>
+        <w:rPr>
+          <w:rFonts w:ascii="Consolas" w:eastAsia="Courier New" w:hAnsi="Consolas" w:cs="Calibri"/>
+        </w:rPr>
+        <w:t>*/</w:t>
+      </w:r>
+    </w:p>
+    <w:p>
+      <w:pPr>
+        <w:jc w:val="both"/>
+        <w:rPr>
+          <w:rFonts w:ascii="Consolas" w:eastAsia="Courier New" w:hAnsi="Consolas" w:cs="Calibri"/>
+        </w:rPr>
+      </w:pPr>
+      <w:r>
+        <w:rPr>
+          <w:rFonts w:ascii="Consolas" w:eastAsia="Courier New" w:hAnsi="Consolas" w:cs="Calibri"/>
+        </w:rPr>
+        <w:tab/>
+      </w:r>
+      <w:proofErr w:type="spellStart"/>
+      <w:r>
+        <w:rPr>
+          <w:rFonts w:ascii="Consolas" w:eastAsia="Courier New" w:hAnsi="Consolas" w:cs="Calibri"/>
+        </w:rPr>
+        <w:t>listaOrdenada</w:t>
+      </w:r>
+      <w:proofErr w:type="spellEnd"/>
+      <w:r>
+        <w:rPr>
+          <w:rFonts w:ascii="Consolas" w:eastAsia="Courier New" w:hAnsi="Consolas" w:cs="Calibri"/>
+        </w:rPr>
+        <w:t xml:space="preserve"> = </w:t>
+      </w:r>
+      <w:proofErr w:type="spellStart"/>
+      <w:r>
+        <w:rPr>
+          <w:rFonts w:ascii="Consolas" w:eastAsia="Courier New" w:hAnsi="Consolas" w:cs="Calibri"/>
+        </w:rPr>
+        <w:t>bubbleSort</w:t>
+      </w:r>
+      <w:proofErr w:type="spellEnd"/>
+      <w:r>
+        <w:rPr>
+          <w:rFonts w:ascii="Consolas" w:eastAsia="Courier New" w:hAnsi="Consolas" w:cs="Calibri"/>
+        </w:rPr>
+        <w:t xml:space="preserve">(lista) </w:t>
+      </w:r>
+    </w:p>
+    <w:p>
+      <w:pPr>
+        <w:jc w:val="both"/>
+        <w:rPr>
+          <w:rFonts w:ascii="Consolas" w:eastAsia="Courier New" w:hAnsi="Consolas" w:cs="Calibri"/>
+        </w:rPr>
+      </w:pPr>
+      <w:r>
+        <w:rPr>
+          <w:rFonts w:ascii="Consolas" w:eastAsia="Courier New" w:hAnsi="Consolas" w:cs="Calibri"/>
+        </w:rPr>
+        <w:tab/>
+        <w:t>imprimir(</w:t>
+      </w:r>
+      <w:proofErr w:type="spellStart"/>
+      <w:r>
+        <w:rPr>
+          <w:rFonts w:ascii="Consolas" w:eastAsia="Courier New" w:hAnsi="Consolas" w:cs="Calibri"/>
+        </w:rPr>
+        <w:t>listaOrdenada</w:t>
+      </w:r>
+      <w:proofErr w:type="spellEnd"/>
+      <w:r>
+        <w:rPr>
+          <w:rFonts w:ascii="Consolas" w:eastAsia="Courier New" w:hAnsi="Consolas" w:cs="Calibri"/>
+        </w:rPr>
+        <w:t>)</w:t>
+      </w:r>
+    </w:p>
+    <w:p>
+      <w:pPr>
+        <w:pStyle w:val="Ttulo2"/>
+        <w:rPr>
+          <w:lang w:eastAsia="es-ES_tradnl"/>
+        </w:rPr>
+      </w:pPr>
+    </w:p>
+    <w:p>
+      <w:pPr>
+        <w:pStyle w:val="Ttulo2"/>
+        <w:jc w:val="both"/>
+        <w:rPr>
+          <w:lang w:eastAsia="es-ES_tradnl"/>
+        </w:rPr>
+      </w:pPr>
+      <w:r>
+        <w:rPr>
+          <w:lang w:eastAsia="es-ES_tradnl"/>
+        </w:rPr>
+        <w:t>Base de Datos</w:t>
+      </w:r>
+    </w:p>
+    <w:p>
+      <w:pPr>
+        <w:jc w:val="both"/>
+        <w:rPr>
+          <w:lang w:eastAsia="es-ES_tradnl"/>
+        </w:rPr>
+      </w:pPr>
+      <w:r>
+        <w:rPr>
+          <w:lang w:eastAsia="es-ES_tradnl"/>
+        </w:rPr>
+        <w:tab/>
+      </w:r>
+      <w:r>
+        <w:rPr>
+          <w:lang w:eastAsia="es-ES_tradnl"/>
+        </w:rPr>
+        <w:t>En la base de datos que nos ayudará a hacer las distintas recomendaciones de los lugares habrá nodos donde hay 3 posibles valores o tipos que pueden tener los nodos, un perfil, una característica o un lugar. En el caso de que el nodo sea para un perfil, las aristas de este conectarán al nodo con las diferentes características importantes definidas por el perfil, a los diferentes lugares que esta persona ya haya visitado y a los perfiles de los amigos de esta persona. En caso de que el nodo contenga una característica, sus aristas apuntarán hacia los perfiles que encuentran esa característica importante para un viaje y apuntará hacia los lugares que cumplen con dicha característica. Los nodos de características nunca van a tener aristas hacia otra característica, ya que estas son independientes una de la otra. El último caso es si el nodo tiene un lugar, en este caso, sus aristas van hacia las diferentes características que tenga un lugar y a las diferentes personas que ya han visitado ese lugar.</w:t>
+      </w:r>
+      <w:r>
+        <w:rPr>
+          <w:noProof/>
+        </w:rPr>
+        <w:t xml:space="preserve"> </w:t>
+      </w:r>
+    </w:p>
+    <w:p>
+      <w:pPr>
+        <w:jc w:val="both"/>
+        <w:rPr>
+          <w:lang w:eastAsia="es-ES_tradnl"/>
+        </w:rPr>
+      </w:pPr>
+      <w:r>
+        <w:rPr>
+          <w:noProof/>
+        </w:rPr>
+        <w:drawing>
+          <wp:anchor distT="0" distB="0" distL="114300" distR="114300" simplePos="0" relativeHeight="251659264" behindDoc="1" locked="0" layoutInCell="1" allowOverlap="1" wp14:anchorId="507E2C60" wp14:editId="0D62D544">
+            <wp:simplePos x="0" y="0"/>
+            <wp:positionH relativeFrom="margin">
+              <wp:align>left</wp:align>
+            </wp:positionH>
+            <wp:positionV relativeFrom="paragraph">
+              <wp:posOffset>123190</wp:posOffset>
+            </wp:positionV>
+            <wp:extent cx="2704465" cy="2085975"/>
+            <wp:effectExtent l="0" t="0" r="635" b="9525"/>
+            <wp:wrapSquare wrapText="bothSides"/>
+            <wp:docPr id="1" name="Imagen 1"/>
+            <wp:cNvGraphicFramePr>
+              <a:graphicFrameLocks xmlns:a="http://schemas.openxmlformats.org/drawingml/2006/main" noChangeAspect="1"/>
+            </wp:cNvGraphicFramePr>
+            <a:graphic xmlns:a="http://schemas.openxmlformats.org/drawingml/2006/main">
+              <a:graphicData uri="http://schemas.openxmlformats.org/drawingml/2006/picture">
+                <pic:pic xmlns:pic="http://schemas.openxmlformats.org/drawingml/2006/picture">
+                  <pic:nvPicPr>
+                    <pic:cNvPr id="1" name=""/>
+                    <pic:cNvPicPr/>
+                  </pic:nvPicPr>
+                  <pic:blipFill>
+                    <a:blip r:embed="rId8">
+                      <a:extLst>
+                        <a:ext uri="{28A0092B-C50C-407E-A947-70E740481C1C}">
+                          <a14:useLocalDpi xmlns:a14="http://schemas.microsoft.com/office/drawing/2010/main" val="0"/>
+                        </a:ext>
+                      </a:extLst>
+                    </a:blip>
+                    <a:stretch>
+                      <a:fillRect/>
+                    </a:stretch>
+                  </pic:blipFill>
+                  <pic:spPr>
+                    <a:xfrm>
+                      <a:off x="0" y="0"/>
+                      <a:ext cx="2704465" cy="2085975"/>
+                    </a:xfrm>
+                    <a:prstGeom prst="rect">
+                      <a:avLst/>
+                    </a:prstGeom>
+                  </pic:spPr>
+                </pic:pic>
+              </a:graphicData>
+            </a:graphic>
+            <wp14:sizeRelH relativeFrom="margin">
+              <wp14:pctWidth>0</wp14:pctWidth>
+            </wp14:sizeRelH>
+            <wp14:sizeRelV relativeFrom="margin">
+              <wp14:pctHeight>0</wp14:pctHeight>
+            </wp14:sizeRelV>
+          </wp:anchor>
+        </w:drawing>
+      </w:r>
+      <w:r>
+        <w:rPr>
+          <w:lang w:eastAsia="es-ES_tradnl"/>
+        </w:rPr>
+        <w:tab/>
+      </w:r>
+      <w:r>
+        <w:rPr>
+          <w:lang w:eastAsia="es-ES_tradnl"/>
+        </w:rPr>
+        <w:t>Nuestras recomendaciones también van a tener peso, lo cual nos ayudará a identificar cuál es la mejor recomendación para la persona. Este peso se determina en base a que tantos de los gustos de la persona cumplen, es decir para el lugar que tiene todas las características preferidas por la persona y además un amigo ya lo ha visitado, este lugar será uno de los más recomendados, ya que tendrá un peso mayor a uno que simplemente cumple con una característica.</w:t>
+      </w:r>
+    </w:p>
     <w:sdt>
       <w:sdtPr>
         <w:rPr>
-          <w:lang w:val="es-ES"/>
+          <w:rFonts w:asciiTheme="minorHAnsi" w:eastAsiaTheme="minorHAnsi" w:hAnsiTheme="minorHAnsi" w:cstheme="minorHAnsi"/>
+          <w:b w:val="0"/>
+          <w:bCs w:val="0"/>
+          <w:color w:val="auto"/>
+          <w:sz w:val="24"/>
+          <w:szCs w:val="24"/>
+          <w:lang w:val="es-ES" w:eastAsia="en-US"/>
         </w:rPr>
         <w:id w:val="-55014076"/>
         <w:docPartObj>
@@ -1624,20 +2624,20 @@
       </w:sdtPr>
       <w:sdtEndPr>
         <w:rPr>
-          <w:rFonts w:asciiTheme="minorHAnsi" w:eastAsiaTheme="minorHAnsi" w:hAnsiTheme="minorHAnsi" w:cstheme="minorBidi"/>
-          <w:color w:val="auto"/>
-          <w:sz w:val="24"/>
-          <w:szCs w:val="24"/>
-          <w:lang w:val="es-ES_tradnl" w:eastAsia="en-US"/>
+          <w:lang w:val="es-ES_tradnl"/>
         </w:rPr>
       </w:sdtEndPr>
       <w:sdtContent>
         <w:p>
           <w:pPr>
             <w:pStyle w:val="Ttulo1"/>
+            <w:rPr>
+              <w:rFonts w:asciiTheme="minorHAnsi" w:hAnsiTheme="minorHAnsi" w:cstheme="minorHAnsi"/>
+            </w:rPr>
           </w:pPr>
           <w:r>
             <w:rPr>
+              <w:rFonts w:asciiTheme="minorHAnsi" w:hAnsiTheme="minorHAnsi" w:cstheme="minorHAnsi"/>
               <w:lang w:val="es-ES"/>
             </w:rPr>
             <w:t>Trabajos citados</w:t>
@@ -1647,23 +2647,32 @@
           <w:pPr>
             <w:pStyle w:val="Bibliografa"/>
             <w:rPr>
-              <w:rFonts w:cs="Times New Roman"/>
+              <w:rFonts w:cstheme="minorHAnsi"/>
               <w:noProof/>
               <w:lang w:val="es-ES"/>
             </w:rPr>
           </w:pPr>
           <w:r>
+            <w:rPr>
+              <w:rFonts w:cstheme="minorHAnsi"/>
+            </w:rPr>
             <w:fldChar w:fldCharType="begin"/>
           </w:r>
           <w:r>
+            <w:rPr>
+              <w:rFonts w:cstheme="minorHAnsi"/>
+            </w:rPr>
             <w:instrText>BIBLIOGRAPHY</w:instrText>
           </w:r>
           <w:r>
+            <w:rPr>
+              <w:rFonts w:cstheme="minorHAnsi"/>
+            </w:rPr>
             <w:fldChar w:fldCharType="separate"/>
           </w:r>
           <w:r>
             <w:rPr>
-              <w:rFonts w:cs="Times New Roman"/>
+              <w:rFonts w:cstheme="minorHAnsi"/>
               <w:noProof/>
               <w:lang w:val="es-ES"/>
             </w:rPr>
@@ -1671,7 +2680,7 @@
           </w:r>
           <w:r>
             <w:rPr>
-              <w:rFonts w:cs="Times New Roman"/>
+              <w:rFonts w:cstheme="minorHAnsi"/>
               <w:i/>
               <w:iCs/>
               <w:noProof/>
@@ -1681,7 +2690,7 @@
           </w:r>
           <w:r>
             <w:rPr>
-              <w:rFonts w:cs="Times New Roman"/>
+              <w:rFonts w:cstheme="minorHAnsi"/>
               <w:noProof/>
               <w:lang w:val="es-ES"/>
             </w:rPr>
@@ -1692,14 +2701,14 @@
           <w:pPr>
             <w:pStyle w:val="Bibliografa"/>
             <w:rPr>
-              <w:rFonts w:cs="Times New Roman"/>
+              <w:rFonts w:cstheme="minorHAnsi"/>
               <w:noProof/>
               <w:lang w:val="es-ES"/>
             </w:rPr>
           </w:pPr>
           <w:r>
             <w:rPr>
-              <w:rFonts w:cs="Times New Roman"/>
+              <w:rFonts w:cstheme="minorHAnsi"/>
               <w:noProof/>
               <w:lang w:val="es-ES"/>
             </w:rPr>
@@ -1707,7 +2716,7 @@
           </w:r>
           <w:r>
             <w:rPr>
-              <w:rFonts w:cs="Times New Roman"/>
+              <w:rFonts w:cstheme="minorHAnsi"/>
               <w:i/>
               <w:iCs/>
               <w:noProof/>
@@ -1717,7 +2726,7 @@
           </w:r>
           <w:r>
             <w:rPr>
-              <w:rFonts w:cs="Times New Roman"/>
+              <w:rFonts w:cstheme="minorHAnsi"/>
               <w:noProof/>
               <w:lang w:val="es-ES"/>
             </w:rPr>
@@ -1728,14 +2737,14 @@
           <w:pPr>
             <w:pStyle w:val="Bibliografa"/>
             <w:rPr>
-              <w:rFonts w:cs="Times New Roman"/>
+              <w:rFonts w:cstheme="minorHAnsi"/>
               <w:noProof/>
               <w:lang w:val="es-ES"/>
             </w:rPr>
           </w:pPr>
           <w:r>
             <w:rPr>
-              <w:rFonts w:cs="Times New Roman"/>
+              <w:rFonts w:cstheme="minorHAnsi"/>
               <w:noProof/>
               <w:lang w:val="es-ES"/>
             </w:rPr>
@@ -1743,7 +2752,7 @@
           </w:r>
           <w:r>
             <w:rPr>
-              <w:rFonts w:cs="Times New Roman"/>
+              <w:rFonts w:cstheme="minorHAnsi"/>
               <w:i/>
               <w:iCs/>
               <w:noProof/>
@@ -1753,7 +2762,7 @@
           </w:r>
           <w:r>
             <w:rPr>
-              <w:rFonts w:cs="Times New Roman"/>
+              <w:rFonts w:cstheme="minorHAnsi"/>
               <w:noProof/>
               <w:lang w:val="es-ES"/>
             </w:rPr>
@@ -1761,7 +2770,7 @@
           </w:r>
           <w:r>
             <w:rPr>
-              <w:rFonts w:cs="Times New Roman"/>
+              <w:rFonts w:cstheme="minorHAnsi"/>
               <w:i/>
               <w:iCs/>
               <w:noProof/>
@@ -1771,7 +2780,7 @@
           </w:r>
           <w:r>
             <w:rPr>
-              <w:rFonts w:cs="Times New Roman"/>
+              <w:rFonts w:cstheme="minorHAnsi"/>
               <w:noProof/>
               <w:lang w:val="es-ES"/>
             </w:rPr>
@@ -1782,59 +2791,81 @@
           <w:pPr>
             <w:pStyle w:val="Bibliografa"/>
             <w:rPr>
-              <w:rFonts w:cs="Times New Roman"/>
+              <w:rFonts w:cstheme="minorHAnsi"/>
+              <w:noProof/>
+              <w:lang w:val="en-US"/>
+            </w:rPr>
+          </w:pPr>
+          <w:r>
+            <w:rPr>
+              <w:rFonts w:cstheme="minorHAnsi"/>
               <w:noProof/>
               <w:lang w:val="es-ES"/>
             </w:rPr>
-          </w:pPr>
-          <w:r>
-            <w:rPr>
-              <w:rFonts w:cs="Times New Roman"/>
+            <w:t xml:space="preserve">Martínez, M. C. (Junio de 2017). SISTEMAS DE RECOMENDACIÓN BASADOS EN TÉCNICAS DE PREDICCIÓN DE ENLACES PARA JUECES EN LÍNEA. </w:t>
+          </w:r>
+          <w:r>
+            <w:rPr>
+              <w:rFonts w:cstheme="minorHAnsi"/>
               <w:noProof/>
-              <w:lang w:val="es-ES"/>
-            </w:rPr>
-            <w:t>Martínez, M. C. (Junio de 2017). SISTEMAS DE RECOMENDACIÓN BASADOS EN TÉCNICAS DE PREDICCIÓN DE ENLACES PARA JUECES EN LÍNEA. 128.</w:t>
+              <w:lang w:val="en-US"/>
+            </w:rPr>
+            <w:t>128.</w:t>
           </w:r>
         </w:p>
         <w:p>
           <w:pPr>
             <w:pStyle w:val="Bibliografa"/>
             <w:rPr>
-              <w:rFonts w:cs="Times New Roman"/>
+              <w:rFonts w:cstheme="minorHAnsi"/>
               <w:noProof/>
               <w:lang w:val="es-ES"/>
             </w:rPr>
           </w:pPr>
           <w:r>
             <w:rPr>
-              <w:rFonts w:cs="Times New Roman"/>
+              <w:rFonts w:cstheme="minorHAnsi"/>
               <w:noProof/>
-              <w:lang w:val="es-ES"/>
+              <w:lang w:val="en-US"/>
             </w:rPr>
             <w:t xml:space="preserve">Bluepi. (12 de Febrero de 2016). </w:t>
           </w:r>
           <w:r>
             <w:rPr>
-              <w:rFonts w:cs="Times New Roman"/>
+              <w:rFonts w:cstheme="minorHAnsi"/>
               <w:i/>
               <w:iCs/>
               <w:noProof/>
-              <w:lang w:val="es-ES"/>
+              <w:lang w:val="en-US"/>
             </w:rPr>
             <w:t>Demystifying Hybrid Recommender Systems and their Use Cases</w:t>
           </w:r>
           <w:r>
             <w:rPr>
-              <w:rFonts w:cs="Times New Roman"/>
+              <w:rFonts w:cstheme="minorHAnsi"/>
+              <w:noProof/>
+              <w:lang w:val="en-US"/>
+            </w:rPr>
+            <w:t xml:space="preserve">. </w:t>
+          </w:r>
+          <w:r>
+            <w:rPr>
+              <w:rFonts w:cstheme="minorHAnsi"/>
               <w:noProof/>
               <w:lang w:val="es-ES"/>
             </w:rPr>
-            <w:t>. Recuperado el 2019, de BluePi: https://www.bluepiit.com/blog/demystifying-hybrid-recommender-systems-and-their-use-cases/</w:t>
+            <w:t>Recuperado el 2019, de BluePi: https://www.bluepiit.com/blog/demystifying-hybrid-recommender-systems-and-their-use-cases/</w:t>
           </w:r>
         </w:p>
         <w:p>
-          <w:r>
-            <w:rPr>
+          <w:pPr>
+            <w:rPr>
+              <w:rFonts w:cstheme="minorHAnsi"/>
+            </w:rPr>
+          </w:pPr>
+          <w:r>
+            <w:rPr>
+              <w:rFonts w:cstheme="minorHAnsi"/>
               <w:b/>
               <w:bCs/>
             </w:rPr>
@@ -1851,10 +2882,9 @@
           <w:rFonts w:ascii="Times New Roman" w:hAnsi="Times New Roman" w:cs="Arial"/>
         </w:rPr>
       </w:pPr>
-      <w:bookmarkStart w:id="0" w:name="_GoBack"/>
-      <w:bookmarkEnd w:id="0"/>
     </w:p>
     <w:sectPr>
+      <w:headerReference w:type="default" r:id="rId9"/>
       <w:pgSz w:w="12240" w:h="15840"/>
       <w:pgMar w:top="1417" w:right="1701" w:bottom="1417" w:left="1701" w:header="720" w:footer="720" w:gutter="0"/>
       <w:cols w:space="720"/>
@@ -1864,8 +2894,192 @@
 </w:document>
 </file>
 
+<file path=word/endnotes.xml><?xml version="1.0" encoding="utf-8"?>
+<w:endnotes xmlns:wpc="http://schemas.microsoft.com/office/word/2010/wordprocessingCanvas" xmlns:cx="http://schemas.microsoft.com/office/drawing/2014/chartex" xmlns:cx1="http://schemas.microsoft.com/office/drawing/2015/9/8/chartex" xmlns:cx2="http://schemas.microsoft.com/office/drawing/2015/10/21/chartex" xmlns:cx3="http://schemas.microsoft.com/office/drawing/2016/5/9/chartex" xmlns:cx4="http://schemas.microsoft.com/office/drawing/2016/5/10/chartex" xmlns:cx5="http://schemas.microsoft.com/office/drawing/2016/5/11/chartex" xmlns:cx6="http://schemas.microsoft.com/office/drawing/2016/5/12/chartex" xmlns:cx7="http://schemas.microsoft.com/office/drawing/2016/5/13/chartex" xmlns:cx8="http://schemas.microsoft.com/office/drawing/2016/5/14/chartex" xmlns:mc="http://schemas.openxmlformats.org/markup-compatibility/2006" xmlns:aink="http://schemas.microsoft.com/office/drawing/2016/ink" xmlns:am3d="http://schemas.microsoft.com/office/drawing/2017/model3d" xmlns:o="urn:schemas-microsoft-com:office:office" xmlns:r="http://schemas.openxmlformats.org/officeDocument/2006/relationships" xmlns:m="http://schemas.openxmlformats.org/officeDocument/2006/math" xmlns:v="urn:schemas-microsoft-com:vml" xmlns:wp14="http://schemas.microsoft.com/office/word/2010/wordprocessingDrawing" xmlns:wp="http://schemas.openxmlformats.org/drawingml/2006/wordprocessingDrawing" xmlns:w10="urn:schemas-microsoft-com:office:word" xmlns:w="http://schemas.openxmlformats.org/wordprocessingml/2006/main" xmlns:w14="http://schemas.microsoft.com/office/word/2010/wordml" xmlns:w15="http://schemas.microsoft.com/office/word/2012/wordml" xmlns:w16cid="http://schemas.microsoft.com/office/word/2016/wordml/cid" xmlns:w16se="http://schemas.microsoft.com/office/word/2015/wordml/symex" xmlns:wpg="http://schemas.microsoft.com/office/word/2010/wordprocessingGroup" xmlns:wpi="http://schemas.microsoft.com/office/word/2010/wordprocessingInk" xmlns:wne="http://schemas.microsoft.com/office/word/2006/wordml" xmlns:wps="http://schemas.microsoft.com/office/word/2010/wordprocessingShape" mc:Ignorable="w14 w15 w16se w16cid wp14">
+  <w:endnote w:type="separator" w:id="-1">
+    <w:p>
+      <w:r>
+        <w:separator/>
+      </w:r>
+    </w:p>
+  </w:endnote>
+  <w:endnote w:type="continuationSeparator" w:id="0">
+    <w:p>
+      <w:r>
+        <w:continuationSeparator/>
+      </w:r>
+    </w:p>
+  </w:endnote>
+</w:endnotes>
+</file>
+
+<file path=word/footnotes.xml><?xml version="1.0" encoding="utf-8"?>
+<w:footnotes xmlns:wpc="http://schemas.microsoft.com/office/word/2010/wordprocessingCanvas" xmlns:cx="http://schemas.microsoft.com/office/drawing/2014/chartex" xmlns:cx1="http://schemas.microsoft.com/office/drawing/2015/9/8/chartex" xmlns:cx2="http://schemas.microsoft.com/office/drawing/2015/10/21/chartex" xmlns:cx3="http://schemas.microsoft.com/office/drawing/2016/5/9/chartex" xmlns:cx4="http://schemas.microsoft.com/office/drawing/2016/5/10/chartex" xmlns:cx5="http://schemas.microsoft.com/office/drawing/2016/5/11/chartex" xmlns:cx6="http://schemas.microsoft.com/office/drawing/2016/5/12/chartex" xmlns:cx7="http://schemas.microsoft.com/office/drawing/2016/5/13/chartex" xmlns:cx8="http://schemas.microsoft.com/office/drawing/2016/5/14/chartex" xmlns:mc="http://schemas.openxmlformats.org/markup-compatibility/2006" xmlns:aink="http://schemas.microsoft.com/office/drawing/2016/ink" xmlns:am3d="http://schemas.microsoft.com/office/drawing/2017/model3d" xmlns:o="urn:schemas-microsoft-com:office:office" xmlns:r="http://schemas.openxmlformats.org/officeDocument/2006/relationships" xmlns:m="http://schemas.openxmlformats.org/officeDocument/2006/math" xmlns:v="urn:schemas-microsoft-com:vml" xmlns:wp14="http://schemas.microsoft.com/office/word/2010/wordprocessingDrawing" xmlns:wp="http://schemas.openxmlformats.org/drawingml/2006/wordprocessingDrawing" xmlns:w10="urn:schemas-microsoft-com:office:word" xmlns:w="http://schemas.openxmlformats.org/wordprocessingml/2006/main" xmlns:w14="http://schemas.microsoft.com/office/word/2010/wordml" xmlns:w15="http://schemas.microsoft.com/office/word/2012/wordml" xmlns:w16cid="http://schemas.microsoft.com/office/word/2016/wordml/cid" xmlns:w16se="http://schemas.microsoft.com/office/word/2015/wordml/symex" xmlns:wpg="http://schemas.microsoft.com/office/word/2010/wordprocessingGroup" xmlns:wpi="http://schemas.microsoft.com/office/word/2010/wordprocessingInk" xmlns:wne="http://schemas.microsoft.com/office/word/2006/wordml" xmlns:wps="http://schemas.microsoft.com/office/word/2010/wordprocessingShape" mc:Ignorable="w14 w15 w16se w16cid wp14">
+  <w:footnote w:type="separator" w:id="-1">
+    <w:p>
+      <w:r>
+        <w:separator/>
+      </w:r>
+    </w:p>
+  </w:footnote>
+  <w:footnote w:type="continuationSeparator" w:id="0">
+    <w:p>
+      <w:r>
+        <w:continuationSeparator/>
+      </w:r>
+    </w:p>
+  </w:footnote>
+</w:footnotes>
+</file>
+
+<file path=word/header1.xml><?xml version="1.0" encoding="utf-8"?>
+<w:hdr xmlns:wpc="http://schemas.microsoft.com/office/word/2010/wordprocessingCanvas" xmlns:cx="http://schemas.microsoft.com/office/drawing/2014/chartex" xmlns:cx1="http://schemas.microsoft.com/office/drawing/2015/9/8/chartex" xmlns:cx2="http://schemas.microsoft.com/office/drawing/2015/10/21/chartex" xmlns:cx3="http://schemas.microsoft.com/office/drawing/2016/5/9/chartex" xmlns:cx4="http://schemas.microsoft.com/office/drawing/2016/5/10/chartex" xmlns:cx5="http://schemas.microsoft.com/office/drawing/2016/5/11/chartex" xmlns:cx6="http://schemas.microsoft.com/office/drawing/2016/5/12/chartex" xmlns:cx7="http://schemas.microsoft.com/office/drawing/2016/5/13/chartex" xmlns:cx8="http://schemas.microsoft.com/office/drawing/2016/5/14/chartex" xmlns:mc="http://schemas.openxmlformats.org/markup-compatibility/2006" xmlns:aink="http://schemas.microsoft.com/office/drawing/2016/ink" xmlns:am3d="http://schemas.microsoft.com/office/drawing/2017/model3d" xmlns:o="urn:schemas-microsoft-com:office:office" xmlns:r="http://schemas.openxmlformats.org/officeDocument/2006/relationships" xmlns:m="http://schemas.openxmlformats.org/officeDocument/2006/math" xmlns:v="urn:schemas-microsoft-com:vml" xmlns:wp14="http://schemas.microsoft.com/office/word/2010/wordprocessingDrawing" xmlns:wp="http://schemas.openxmlformats.org/drawingml/2006/wordprocessingDrawing" xmlns:w10="urn:schemas-microsoft-com:office:word" xmlns:w="http://schemas.openxmlformats.org/wordprocessingml/2006/main" xmlns:w14="http://schemas.microsoft.com/office/word/2010/wordml" xmlns:w15="http://schemas.microsoft.com/office/word/2012/wordml" xmlns:w16cid="http://schemas.microsoft.com/office/word/2016/wordml/cid" xmlns:w16se="http://schemas.microsoft.com/office/word/2015/wordml/symex" xmlns:wpg="http://schemas.microsoft.com/office/word/2010/wordprocessingGroup" xmlns:wpi="http://schemas.microsoft.com/office/word/2010/wordprocessingInk" xmlns:wne="http://schemas.microsoft.com/office/word/2006/wordml" xmlns:wps="http://schemas.microsoft.com/office/word/2010/wordprocessingShape" mc:Ignorable="w14 w15 w16se w16cid wp14">
+  <w:p>
+    <w:r>
+      <w:t xml:space="preserve">Marco Fuentes </w:t>
+    </w:r>
+    <w:r>
+      <w:t>–</w:t>
+    </w:r>
+    <w:r>
+      <w:t xml:space="preserve"> 18188</w:t>
+    </w:r>
+  </w:p>
+  <w:p>
+    <w:r>
+      <w:t>Cristina Bautista - 161260</w:t>
+    </w:r>
+  </w:p>
+  <w:p>
+    <w:r>
+      <w:t>Andy Castillo - 18040</w:t>
+    </w:r>
+  </w:p>
+</w:hdr>
+</file>
+
+<file path=word/numbering.xml><?xml version="1.0" encoding="utf-8"?>
+<w:numbering xmlns:wpc="http://schemas.microsoft.com/office/word/2010/wordprocessingCanvas" xmlns:cx="http://schemas.microsoft.com/office/drawing/2014/chartex" xmlns:cx1="http://schemas.microsoft.com/office/drawing/2015/9/8/chartex" xmlns:cx2="http://schemas.microsoft.com/office/drawing/2015/10/21/chartex" xmlns:cx3="http://schemas.microsoft.com/office/drawing/2016/5/9/chartex" xmlns:cx4="http://schemas.microsoft.com/office/drawing/2016/5/10/chartex" xmlns:cx5="http://schemas.microsoft.com/office/drawing/2016/5/11/chartex" xmlns:cx6="http://schemas.microsoft.com/office/drawing/2016/5/12/chartex" xmlns:cx7="http://schemas.microsoft.com/office/drawing/2016/5/13/chartex" xmlns:cx8="http://schemas.microsoft.com/office/drawing/2016/5/14/chartex" xmlns:mc="http://schemas.openxmlformats.org/markup-compatibility/2006" xmlns:aink="http://schemas.microsoft.com/office/drawing/2016/ink" xmlns:am3d="http://schemas.microsoft.com/office/drawing/2017/model3d" xmlns:o="urn:schemas-microsoft-com:office:office" xmlns:r="http://schemas.openxmlformats.org/officeDocument/2006/relationships" xmlns:m="http://schemas.openxmlformats.org/officeDocument/2006/math" xmlns:v="urn:schemas-microsoft-com:vml" xmlns:wp14="http://schemas.microsoft.com/office/word/2010/wordprocessingDrawing" xmlns:wp="http://schemas.openxmlformats.org/drawingml/2006/wordprocessingDrawing" xmlns:w10="urn:schemas-microsoft-com:office:word" xmlns:w="http://schemas.openxmlformats.org/wordprocessingml/2006/main" xmlns:w14="http://schemas.microsoft.com/office/word/2010/wordml" xmlns:w15="http://schemas.microsoft.com/office/word/2012/wordml" xmlns:w16cid="http://schemas.microsoft.com/office/word/2016/wordml/cid" xmlns:w16se="http://schemas.microsoft.com/office/word/2015/wordml/symex" xmlns:wpg="http://schemas.microsoft.com/office/word/2010/wordprocessingGroup" xmlns:wpi="http://schemas.microsoft.com/office/word/2010/wordprocessingInk" xmlns:wne="http://schemas.microsoft.com/office/word/2006/wordml" xmlns:wps="http://schemas.microsoft.com/office/word/2010/wordprocessingShape" mc:Ignorable="w14 w15 w16se w16cid wp14">
+  <w:abstractNum w:abstractNumId="0" w15:restartNumberingAfterBreak="0">
+    <w:nsid w:val="33E1030E"/>
+    <w:multiLevelType w:val="hybridMultilevel"/>
+    <w:tmpl w:val="A168C4FE"/>
+    <w:lvl w:ilvl="0" w:tplc="920417E2">
+      <w:numFmt w:val="bullet"/>
+      <w:lvlText w:val="-"/>
+      <w:lvlJc w:val="left"/>
+      <w:pPr>
+        <w:ind w:left="1065" w:hanging="360"/>
+      </w:pPr>
+      <w:rPr>
+        <w:rFonts w:ascii="Calibri" w:eastAsiaTheme="minorHAnsi" w:hAnsi="Calibri" w:cs="Calibri" w:hint="default"/>
+      </w:rPr>
+    </w:lvl>
+    <w:lvl w:ilvl="1" w:tplc="100A0003" w:tentative="1">
+      <w:start w:val="1"/>
+      <w:numFmt w:val="bullet"/>
+      <w:lvlText w:val="o"/>
+      <w:lvlJc w:val="left"/>
+      <w:pPr>
+        <w:ind w:left="1785" w:hanging="360"/>
+      </w:pPr>
+      <w:rPr>
+        <w:rFonts w:ascii="Courier New" w:hAnsi="Courier New" w:cs="Courier New" w:hint="default"/>
+      </w:rPr>
+    </w:lvl>
+    <w:lvl w:ilvl="2" w:tplc="100A0005" w:tentative="1">
+      <w:start w:val="1"/>
+      <w:numFmt w:val="bullet"/>
+      <w:lvlText w:val=""/>
+      <w:lvlJc w:val="left"/>
+      <w:pPr>
+        <w:ind w:left="2505" w:hanging="360"/>
+      </w:pPr>
+      <w:rPr>
+        <w:rFonts w:ascii="Wingdings" w:hAnsi="Wingdings" w:hint="default"/>
+      </w:rPr>
+    </w:lvl>
+    <w:lvl w:ilvl="3" w:tplc="100A0001" w:tentative="1">
+      <w:start w:val="1"/>
+      <w:numFmt w:val="bullet"/>
+      <w:lvlText w:val=""/>
+      <w:lvlJc w:val="left"/>
+      <w:pPr>
+        <w:ind w:left="3225" w:hanging="360"/>
+      </w:pPr>
+      <w:rPr>
+        <w:rFonts w:ascii="Symbol" w:hAnsi="Symbol" w:hint="default"/>
+      </w:rPr>
+    </w:lvl>
+    <w:lvl w:ilvl="4" w:tplc="100A0003" w:tentative="1">
+      <w:start w:val="1"/>
+      <w:numFmt w:val="bullet"/>
+      <w:lvlText w:val="o"/>
+      <w:lvlJc w:val="left"/>
+      <w:pPr>
+        <w:ind w:left="3945" w:hanging="360"/>
+      </w:pPr>
+      <w:rPr>
+        <w:rFonts w:ascii="Courier New" w:hAnsi="Courier New" w:cs="Courier New" w:hint="default"/>
+      </w:rPr>
+    </w:lvl>
+    <w:lvl w:ilvl="5" w:tplc="100A0005" w:tentative="1">
+      <w:start w:val="1"/>
+      <w:numFmt w:val="bullet"/>
+      <w:lvlText w:val=""/>
+      <w:lvlJc w:val="left"/>
+      <w:pPr>
+        <w:ind w:left="4665" w:hanging="360"/>
+      </w:pPr>
+      <w:rPr>
+        <w:rFonts w:ascii="Wingdings" w:hAnsi="Wingdings" w:hint="default"/>
+      </w:rPr>
+    </w:lvl>
+    <w:lvl w:ilvl="6" w:tplc="100A0001" w:tentative="1">
+      <w:start w:val="1"/>
+      <w:numFmt w:val="bullet"/>
+      <w:lvlText w:val=""/>
+      <w:lvlJc w:val="left"/>
+      <w:pPr>
+        <w:ind w:left="5385" w:hanging="360"/>
+      </w:pPr>
+      <w:rPr>
+        <w:rFonts w:ascii="Symbol" w:hAnsi="Symbol" w:hint="default"/>
+      </w:rPr>
+    </w:lvl>
+    <w:lvl w:ilvl="7" w:tplc="100A0003" w:tentative="1">
+      <w:start w:val="1"/>
+      <w:numFmt w:val="bullet"/>
+      <w:lvlText w:val="o"/>
+      <w:lvlJc w:val="left"/>
+      <w:pPr>
+        <w:ind w:left="6105" w:hanging="360"/>
+      </w:pPr>
+      <w:rPr>
+        <w:rFonts w:ascii="Courier New" w:hAnsi="Courier New" w:cs="Courier New" w:hint="default"/>
+      </w:rPr>
+    </w:lvl>
+    <w:lvl w:ilvl="8" w:tplc="100A0005" w:tentative="1">
+      <w:start w:val="1"/>
+      <w:numFmt w:val="bullet"/>
+      <w:lvlText w:val=""/>
+      <w:lvlJc w:val="left"/>
+      <w:pPr>
+        <w:ind w:left="6825" w:hanging="360"/>
+      </w:pPr>
+      <w:rPr>
+        <w:rFonts w:ascii="Wingdings" w:hAnsi="Wingdings" w:hint="default"/>
+      </w:rPr>
+    </w:lvl>
+  </w:abstractNum>
+  <w:num w:numId="1">
+    <w:abstractNumId w:val="0"/>
+  </w:num>
+</w:numbering>
+</file>
+
 <file path=word/styles.xml><?xml version="1.0" encoding="utf-8"?>
-<w:styles xmlns:mc="http://schemas.openxmlformats.org/markup-compatibility/2006" xmlns:r="http://schemas.openxmlformats.org/officeDocument/2006/relationships" xmlns:w="http://schemas.openxmlformats.org/wordprocessingml/2006/main" xmlns:w14="http://schemas.microsoft.com/office/word/2010/wordml" xmlns:w15="http://schemas.microsoft.com/office/word/2012/wordml" mc:Ignorable="w14 w15">
+<w:styles xmlns:mc="http://schemas.openxmlformats.org/markup-compatibility/2006" xmlns:r="http://schemas.openxmlformats.org/officeDocument/2006/relationships" xmlns:w="http://schemas.openxmlformats.org/wordprocessingml/2006/main" xmlns:w14="http://schemas.microsoft.com/office/word/2010/wordml" xmlns:w15="http://schemas.microsoft.com/office/word/2012/wordml" xmlns:w16cid="http://schemas.microsoft.com/office/word/2016/wordml/cid" xmlns:w16se="http://schemas.microsoft.com/office/word/2015/wordml/symex" mc:Ignorable="w14 w15 w16se w16cid">
   <w:docDefaults>
     <w:rPrDefault>
       <w:rPr>
@@ -1877,7 +3091,7 @@
     </w:rPrDefault>
     <w:pPrDefault/>
   </w:docDefaults>
-  <w:latentStyles w:defLockedState="0" w:defUIPriority="99" w:defSemiHidden="0" w:defUnhideWhenUsed="0" w:defQFormat="0" w:count="380">
+  <w:latentStyles w:defLockedState="0" w:defUIPriority="99" w:defSemiHidden="0" w:defUnhideWhenUsed="0" w:defQFormat="0" w:count="376">
     <w:lsdException w:name="Normal" w:uiPriority="0" w:qFormat="1"/>
     <w:lsdException w:name="heading 1" w:uiPriority="9" w:qFormat="1"/>
     <w:lsdException w:name="heading 2" w:semiHidden="1" w:uiPriority="9" w:unhideWhenUsed="1" w:qFormat="1"/>
@@ -2034,15 +3248,6 @@
     <w:lsdException w:name="Balloon Text" w:semiHidden="1" w:unhideWhenUsed="1"/>
     <w:lsdException w:name="Table Grid" w:uiPriority="39"/>
     <w:lsdException w:name="Table Theme" w:semiHidden="1" w:unhideWhenUsed="1"/>
-    <w:lsdException w:name="Note Level 1" w:semiHidden="1" w:unhideWhenUsed="1"/>
-    <w:lsdException w:name="Note Level 2" w:semiHidden="1" w:unhideWhenUsed="1"/>
-    <w:lsdException w:name="Note Level 3" w:semiHidden="1" w:unhideWhenUsed="1"/>
-    <w:lsdException w:name="Note Level 4" w:semiHidden="1" w:unhideWhenUsed="1"/>
-    <w:lsdException w:name="Note Level 5" w:semiHidden="1" w:unhideWhenUsed="1"/>
-    <w:lsdException w:name="Note Level 6" w:semiHidden="1" w:unhideWhenUsed="1"/>
-    <w:lsdException w:name="Note Level 7" w:semiHidden="1" w:unhideWhenUsed="1"/>
-    <w:lsdException w:name="Note Level 8" w:semiHidden="1" w:unhideWhenUsed="1"/>
-    <w:lsdException w:name="Note Level 9" w:semiHidden="1" w:unhideWhenUsed="1"/>
     <w:lsdException w:name="Placeholder Text" w:semiHidden="1"/>
     <w:lsdException w:name="No Spacing" w:uiPriority="1" w:qFormat="1"/>
     <w:lsdException w:name="Light Shading" w:uiPriority="60"/>
@@ -2287,6 +3492,28 @@
       <w:lang w:eastAsia="es-ES_tradnl"/>
     </w:rPr>
   </w:style>
+  <w:style w:type="paragraph" w:styleId="Ttulo2">
+    <w:name w:val="heading 2"/>
+    <w:basedOn w:val="Normal"/>
+    <w:next w:val="Normal"/>
+    <w:link w:val="Ttulo2Car"/>
+    <w:uiPriority w:val="9"/>
+    <w:unhideWhenUsed/>
+    <w:qFormat/>
+    <w:rsid w:val="00241790"/>
+    <w:pPr>
+      <w:keepNext/>
+      <w:keepLines/>
+      <w:spacing w:before="40"/>
+      <w:outlineLvl w:val="1"/>
+    </w:pPr>
+    <w:rPr>
+      <w:rFonts w:asciiTheme="majorHAnsi" w:eastAsiaTheme="majorEastAsia" w:hAnsiTheme="majorHAnsi" w:cstheme="majorBidi"/>
+      <w:color w:val="2E74B5" w:themeColor="accent1" w:themeShade="BF"/>
+      <w:sz w:val="26"/>
+      <w:szCs w:val="26"/>
+    </w:rPr>
+  </w:style>
   <w:style w:type="character" w:default="1" w:styleId="Fuentedeprrafopredeter">
     <w:name w:val="Default Paragraph Font"/>
     <w:uiPriority w:val="1"/>
@@ -2352,6 +3579,105 @@
     <w:uiPriority w:val="37"/>
     <w:unhideWhenUsed/>
     <w:rsid w:val="004900F4"/>
+  </w:style>
+  <w:style w:type="paragraph" w:styleId="Ttulo">
+    <w:name w:val="Title"/>
+    <w:basedOn w:val="Normal"/>
+    <w:next w:val="Normal"/>
+    <w:link w:val="TtuloCar"/>
+    <w:uiPriority w:val="10"/>
+    <w:qFormat/>
+    <w:rsid w:val="00241790"/>
+    <w:pPr>
+      <w:contextualSpacing/>
+    </w:pPr>
+    <w:rPr>
+      <w:rFonts w:asciiTheme="majorHAnsi" w:eastAsiaTheme="majorEastAsia" w:hAnsiTheme="majorHAnsi" w:cstheme="majorBidi"/>
+      <w:spacing w:val="-10"/>
+      <w:kern w:val="28"/>
+      <w:sz w:val="56"/>
+      <w:szCs w:val="56"/>
+    </w:rPr>
+  </w:style>
+  <w:style w:type="character" w:customStyle="1" w:styleId="TtuloCar">
+    <w:name w:val="Título Car"/>
+    <w:basedOn w:val="Fuentedeprrafopredeter"/>
+    <w:link w:val="Ttulo"/>
+    <w:uiPriority w:val="10"/>
+    <w:rsid w:val="00241790"/>
+    <w:rPr>
+      <w:rFonts w:asciiTheme="majorHAnsi" w:eastAsiaTheme="majorEastAsia" w:hAnsiTheme="majorHAnsi" w:cstheme="majorBidi"/>
+      <w:spacing w:val="-10"/>
+      <w:kern w:val="28"/>
+      <w:sz w:val="56"/>
+      <w:szCs w:val="56"/>
+    </w:rPr>
+  </w:style>
+  <w:style w:type="character" w:customStyle="1" w:styleId="Ttulo2Car">
+    <w:name w:val="Título 2 Car"/>
+    <w:basedOn w:val="Fuentedeprrafopredeter"/>
+    <w:link w:val="Ttulo2"/>
+    <w:uiPriority w:val="9"/>
+    <w:rsid w:val="00241790"/>
+    <w:rPr>
+      <w:rFonts w:asciiTheme="majorHAnsi" w:eastAsiaTheme="majorEastAsia" w:hAnsiTheme="majorHAnsi" w:cstheme="majorBidi"/>
+      <w:color w:val="2E74B5" w:themeColor="accent1" w:themeShade="BF"/>
+      <w:sz w:val="26"/>
+      <w:szCs w:val="26"/>
+    </w:rPr>
+  </w:style>
+  <w:style w:type="paragraph" w:styleId="Encabezado">
+    <w:name w:val="header"/>
+    <w:basedOn w:val="Normal"/>
+    <w:link w:val="EncabezadoCar"/>
+    <w:uiPriority w:val="99"/>
+    <w:unhideWhenUsed/>
+    <w:rsid w:val="00194C92"/>
+    <w:pPr>
+      <w:tabs>
+        <w:tab w:val="center" w:pos="4419"/>
+        <w:tab w:val="right" w:pos="8838"/>
+      </w:tabs>
+    </w:pPr>
+  </w:style>
+  <w:style w:type="character" w:customStyle="1" w:styleId="EncabezadoCar">
+    <w:name w:val="Encabezado Car"/>
+    <w:basedOn w:val="Fuentedeprrafopredeter"/>
+    <w:link w:val="Encabezado"/>
+    <w:uiPriority w:val="99"/>
+    <w:rsid w:val="00194C92"/>
+  </w:style>
+  <w:style w:type="paragraph" w:styleId="Piedepgina">
+    <w:name w:val="footer"/>
+    <w:basedOn w:val="Normal"/>
+    <w:link w:val="PiedepginaCar"/>
+    <w:uiPriority w:val="99"/>
+    <w:unhideWhenUsed/>
+    <w:rsid w:val="00194C92"/>
+    <w:pPr>
+      <w:tabs>
+        <w:tab w:val="center" w:pos="4419"/>
+        <w:tab w:val="right" w:pos="8838"/>
+      </w:tabs>
+    </w:pPr>
+  </w:style>
+  <w:style w:type="character" w:customStyle="1" w:styleId="PiedepginaCar">
+    <w:name w:val="Pie de página Car"/>
+    <w:basedOn w:val="Fuentedeprrafopredeter"/>
+    <w:link w:val="Piedepgina"/>
+    <w:uiPriority w:val="99"/>
+    <w:rsid w:val="00194C92"/>
+  </w:style>
+  <w:style w:type="paragraph" w:styleId="Prrafodelista">
+    <w:name w:val="List Paragraph"/>
+    <w:basedOn w:val="Normal"/>
+    <w:uiPriority w:val="34"/>
+    <w:qFormat/>
+    <w:rsid w:val="00194C92"/>
+    <w:pPr>
+      <w:ind w:left="720"/>
+      <w:contextualSpacing/>
+    </w:pPr>
   </w:style>
 </w:styles>
 </file>
@@ -2732,7 +4058,7 @@
 </file>
 
 <file path=customXml/itemProps1.xml><?xml version="1.0" encoding="utf-8"?>
-<ds:datastoreItem xmlns:ds="http://schemas.openxmlformats.org/officeDocument/2006/customXml" ds:itemID="{A9DC58E6-B36E-6B43-A0EC-8077CEF54562}">
+<ds:datastoreItem xmlns:ds="http://schemas.openxmlformats.org/officeDocument/2006/customXml" ds:itemID="{0F87F0E4-14DC-43BE-A152-026127043860}">
   <ds:schemaRefs>
     <ds:schemaRef ds:uri="http://schemas.openxmlformats.org/officeDocument/2006/bibliography"/>
   </ds:schemaRefs>
